--- a/ANÁLISE DE PROJETOS/FINAL_GABRIEL_BUENO.docx
+++ b/ANÁLISE DE PROJETOS/FINAL_GABRIEL_BUENO.docx
@@ -828,13 +828,7 @@
         <w:rPr>
           <w:color w:val="000000"/>
         </w:rPr>
-        <w:t xml:space="preserve">Este Projeto de Conclusão de Curso foi julgado e aprovado pelo Curso Técnico em Informática do </w:t>
-      </w:r>
-      <w:r>
-        <w:rPr>
-          <w:color w:val="000000"/>
-        </w:rPr>
-        <w:t>Colégio Estadual de Educação Profissional Pedro Boaretto Neto.</w:t>
+        <w:t>Este Projeto de Conclusão de Curso foi julgado e aprovado pelo Curso Técnico em Informática do Colégio Estadual de Educação Profissional Pedro Boaretto Neto.</w:t>
       </w:r>
     </w:p>
     <w:p>
@@ -1047,15 +1041,7 @@
                 <w:sz w:val="20"/>
                 <w:szCs w:val="20"/>
               </w:rPr>
-              <w:t xml:space="preserve">Faculdade de Ciências </w:t>
-            </w:r>
-            <w:r>
-              <w:rPr>
-                <w:i/>
-                <w:sz w:val="20"/>
-                <w:szCs w:val="20"/>
-              </w:rPr>
-              <w:t>Sociais Aplicadas de Cascavel</w:t>
+              <w:t>Faculdade de Ciências Sociais Aplicadas de Cascavel</w:t>
             </w:r>
           </w:p>
           <w:p>
@@ -1439,60 +1425,2320 @@
         </w:rPr>
       </w:pPr>
     </w:p>
-    <w:p>
-      <w:pPr>
-        <w:keepNext/>
-        <w:keepLines/>
-        <w:widowControl/>
-        <w:pBdr>
-          <w:top w:val="nil"/>
-          <w:left w:val="nil"/>
-          <w:bottom w:val="nil"/>
-          <w:right w:val="nil"/>
-          <w:between w:val="nil"/>
-        </w:pBdr>
-        <w:tabs>
-          <w:tab w:val="left" w:pos="709"/>
-        </w:tabs>
-        <w:spacing w:before="240" w:line="259" w:lineRule="auto"/>
-        <w:ind w:firstLine="0"/>
-        <w:rPr>
-          <w:rFonts w:ascii="Calibri" w:eastAsia="Calibri" w:hAnsi="Calibri" w:cs="Calibri"/>
-          <w:color w:val="366091"/>
-          <w:sz w:val="32"/>
-          <w:szCs w:val="32"/>
-        </w:rPr>
-      </w:pPr>
-      <w:r>
-        <w:rPr>
-          <w:rFonts w:ascii="Calibri" w:eastAsia="Calibri" w:hAnsi="Calibri" w:cs="Calibri"/>
-          <w:color w:val="366091"/>
-          <w:sz w:val="32"/>
-          <w:szCs w:val="32"/>
-        </w:rPr>
-        <w:lastRenderedPageBreak/>
-        <w:t>Sumário</w:t>
-      </w:r>
-    </w:p>
     <w:sdt>
       <w:sdtPr>
-        <w:id w:val="-135803776"/>
+        <w:id w:val="-1495415894"/>
         <w:docPartObj>
           <w:docPartGallery w:val="Table of Contents"/>
           <w:docPartUnique/>
         </w:docPartObj>
       </w:sdtPr>
-      <w:sdtEndPr/>
+      <w:sdtEndPr>
+        <w:rPr>
+          <w:rFonts w:ascii="Arial" w:eastAsia="Arial" w:hAnsi="Arial" w:cs="Arial"/>
+          <w:b/>
+          <w:bCs/>
+          <w:color w:val="auto"/>
+          <w:sz w:val="24"/>
+          <w:szCs w:val="24"/>
+        </w:rPr>
+      </w:sdtEndPr>
       <w:sdtContent>
         <w:p>
           <w:pPr>
-            <w:pStyle w:val="Sumrio1"/>
+            <w:pStyle w:val="CabealhodoSumrio"/>
           </w:pPr>
+          <w:r>
+            <w:t>Sumário</w:t>
+          </w:r>
         </w:p>
         <w:p>
           <w:pPr>
-            <w:spacing w:line="360" w:lineRule="auto"/>
+            <w:pStyle w:val="Sumrio1"/>
+            <w:rPr>
+              <w:rFonts w:asciiTheme="minorHAnsi" w:eastAsiaTheme="minorEastAsia" w:hAnsiTheme="minorHAnsi" w:cstheme="minorBidi"/>
+              <w:noProof/>
+              <w:sz w:val="22"/>
+              <w:szCs w:val="22"/>
+            </w:rPr>
           </w:pPr>
+          <w:r>
+            <w:fldChar w:fldCharType="begin"/>
+          </w:r>
+          <w:r>
+            <w:instrText xml:space="preserve"> TOC \o "1-3" \h \z \u </w:instrText>
+          </w:r>
+          <w:r>
+            <w:fldChar w:fldCharType="separate"/>
+          </w:r>
+          <w:hyperlink w:anchor="_Toc152158693" w:history="1">
+            <w:r>
+              <w:rPr>
+                <w:rStyle w:val="Hyperlink"/>
+                <w:noProof/>
+              </w:rPr>
+              <w:t>1</w:t>
+            </w:r>
+            <w:r>
+              <w:rPr>
+                <w:rFonts w:asciiTheme="minorHAnsi" w:eastAsiaTheme="minorEastAsia" w:hAnsiTheme="minorHAnsi" w:cstheme="minorBidi"/>
+                <w:noProof/>
+                <w:sz w:val="22"/>
+                <w:szCs w:val="22"/>
+              </w:rPr>
+              <w:tab/>
+            </w:r>
+            <w:r>
+              <w:rPr>
+                <w:rStyle w:val="Hyperlink"/>
+                <w:noProof/>
+              </w:rPr>
+              <w:t>INTRODUÇÃO</w:t>
+            </w:r>
+            <w:r>
+              <w:rPr>
+                <w:noProof/>
+                <w:webHidden/>
+              </w:rPr>
+              <w:tab/>
+            </w:r>
+            <w:r>
+              <w:rPr>
+                <w:noProof/>
+                <w:webHidden/>
+              </w:rPr>
+              <w:fldChar w:fldCharType="begin"/>
+            </w:r>
+            <w:r>
+              <w:rPr>
+                <w:noProof/>
+                <w:webHidden/>
+              </w:rPr>
+              <w:instrText xml:space="preserve"> PAGEREF _Toc152158693 \h </w:instrText>
+            </w:r>
+            <w:r>
+              <w:rPr>
+                <w:noProof/>
+                <w:webHidden/>
+              </w:rPr>
+            </w:r>
+            <w:r>
+              <w:rPr>
+                <w:noProof/>
+                <w:webHidden/>
+              </w:rPr>
+              <w:fldChar w:fldCharType="separate"/>
+            </w:r>
+            <w:r>
+              <w:rPr>
+                <w:noProof/>
+                <w:webHidden/>
+              </w:rPr>
+              <w:t>6</w:t>
+            </w:r>
+            <w:r>
+              <w:rPr>
+                <w:noProof/>
+                <w:webHidden/>
+              </w:rPr>
+              <w:fldChar w:fldCharType="end"/>
+            </w:r>
+          </w:hyperlink>
+        </w:p>
+        <w:p>
+          <w:pPr>
+            <w:pStyle w:val="Sumrio2"/>
+            <w:tabs>
+              <w:tab w:val="left" w:pos="1540"/>
+              <w:tab w:val="right" w:leader="dot" w:pos="9061"/>
+            </w:tabs>
+            <w:rPr>
+              <w:rFonts w:asciiTheme="minorHAnsi" w:eastAsiaTheme="minorEastAsia" w:hAnsiTheme="minorHAnsi" w:cstheme="minorBidi"/>
+              <w:noProof/>
+              <w:sz w:val="22"/>
+              <w:szCs w:val="22"/>
+            </w:rPr>
+          </w:pPr>
+          <w:hyperlink w:anchor="_Toc152158694" w:history="1">
+            <w:r>
+              <w:rPr>
+                <w:rStyle w:val="Hyperlink"/>
+                <w:noProof/>
+              </w:rPr>
+              <w:t>1.1</w:t>
+            </w:r>
+            <w:r>
+              <w:rPr>
+                <w:rFonts w:asciiTheme="minorHAnsi" w:eastAsiaTheme="minorEastAsia" w:hAnsiTheme="minorHAnsi" w:cstheme="minorBidi"/>
+                <w:noProof/>
+                <w:sz w:val="22"/>
+                <w:szCs w:val="22"/>
+              </w:rPr>
+              <w:tab/>
+            </w:r>
+            <w:r>
+              <w:rPr>
+                <w:rStyle w:val="Hyperlink"/>
+                <w:noProof/>
+              </w:rPr>
+              <w:t>Apresentação do Problema</w:t>
+            </w:r>
+            <w:r>
+              <w:rPr>
+                <w:noProof/>
+                <w:webHidden/>
+              </w:rPr>
+              <w:tab/>
+            </w:r>
+            <w:r>
+              <w:rPr>
+                <w:noProof/>
+                <w:webHidden/>
+              </w:rPr>
+              <w:fldChar w:fldCharType="begin"/>
+            </w:r>
+            <w:r>
+              <w:rPr>
+                <w:noProof/>
+                <w:webHidden/>
+              </w:rPr>
+              <w:instrText xml:space="preserve"> PAGEREF _Toc152158694 \h </w:instrText>
+            </w:r>
+            <w:r>
+              <w:rPr>
+                <w:noProof/>
+                <w:webHidden/>
+              </w:rPr>
+            </w:r>
+            <w:r>
+              <w:rPr>
+                <w:noProof/>
+                <w:webHidden/>
+              </w:rPr>
+              <w:fldChar w:fldCharType="separate"/>
+            </w:r>
+            <w:r>
+              <w:rPr>
+                <w:noProof/>
+                <w:webHidden/>
+              </w:rPr>
+              <w:t>7</w:t>
+            </w:r>
+            <w:r>
+              <w:rPr>
+                <w:noProof/>
+                <w:webHidden/>
+              </w:rPr>
+              <w:fldChar w:fldCharType="end"/>
+            </w:r>
+          </w:hyperlink>
+        </w:p>
+        <w:p>
+          <w:pPr>
+            <w:pStyle w:val="Sumrio1"/>
+            <w:rPr>
+              <w:rFonts w:asciiTheme="minorHAnsi" w:eastAsiaTheme="minorEastAsia" w:hAnsiTheme="minorHAnsi" w:cstheme="minorBidi"/>
+              <w:noProof/>
+              <w:sz w:val="22"/>
+              <w:szCs w:val="22"/>
+            </w:rPr>
+          </w:pPr>
+          <w:hyperlink w:anchor="_Toc152158695" w:history="1">
+            <w:r>
+              <w:rPr>
+                <w:rStyle w:val="Hyperlink"/>
+                <w:noProof/>
+              </w:rPr>
+              <w:t>2</w:t>
+            </w:r>
+            <w:r>
+              <w:rPr>
+                <w:rFonts w:asciiTheme="minorHAnsi" w:eastAsiaTheme="minorEastAsia" w:hAnsiTheme="minorHAnsi" w:cstheme="minorBidi"/>
+                <w:noProof/>
+                <w:sz w:val="22"/>
+                <w:szCs w:val="22"/>
+              </w:rPr>
+              <w:tab/>
+            </w:r>
+            <w:r>
+              <w:rPr>
+                <w:rStyle w:val="Hyperlink"/>
+                <w:noProof/>
+              </w:rPr>
+              <w:t>OBJETIVOS</w:t>
+            </w:r>
+            <w:r>
+              <w:rPr>
+                <w:noProof/>
+                <w:webHidden/>
+              </w:rPr>
+              <w:tab/>
+            </w:r>
+            <w:r>
+              <w:rPr>
+                <w:noProof/>
+                <w:webHidden/>
+              </w:rPr>
+              <w:fldChar w:fldCharType="begin"/>
+            </w:r>
+            <w:r>
+              <w:rPr>
+                <w:noProof/>
+                <w:webHidden/>
+              </w:rPr>
+              <w:instrText xml:space="preserve"> PAGEREF _Toc152158695 \h </w:instrText>
+            </w:r>
+            <w:r>
+              <w:rPr>
+                <w:noProof/>
+                <w:webHidden/>
+              </w:rPr>
+            </w:r>
+            <w:r>
+              <w:rPr>
+                <w:noProof/>
+                <w:webHidden/>
+              </w:rPr>
+              <w:fldChar w:fldCharType="separate"/>
+            </w:r>
+            <w:r>
+              <w:rPr>
+                <w:noProof/>
+                <w:webHidden/>
+              </w:rPr>
+              <w:t>8</w:t>
+            </w:r>
+            <w:r>
+              <w:rPr>
+                <w:noProof/>
+                <w:webHidden/>
+              </w:rPr>
+              <w:fldChar w:fldCharType="end"/>
+            </w:r>
+          </w:hyperlink>
+        </w:p>
+        <w:p>
+          <w:pPr>
+            <w:pStyle w:val="Sumrio1"/>
+            <w:rPr>
+              <w:rFonts w:asciiTheme="minorHAnsi" w:eastAsiaTheme="minorEastAsia" w:hAnsiTheme="minorHAnsi" w:cstheme="minorBidi"/>
+              <w:noProof/>
+              <w:sz w:val="22"/>
+              <w:szCs w:val="22"/>
+            </w:rPr>
+          </w:pPr>
+          <w:hyperlink w:anchor="_Toc152158696" w:history="1">
+            <w:r>
+              <w:rPr>
+                <w:rStyle w:val="Hyperlink"/>
+                <w:noProof/>
+              </w:rPr>
+              <w:t>3</w:t>
+            </w:r>
+            <w:r>
+              <w:rPr>
+                <w:rFonts w:asciiTheme="minorHAnsi" w:eastAsiaTheme="minorEastAsia" w:hAnsiTheme="minorHAnsi" w:cstheme="minorBidi"/>
+                <w:noProof/>
+                <w:sz w:val="22"/>
+                <w:szCs w:val="22"/>
+              </w:rPr>
+              <w:tab/>
+            </w:r>
+            <w:r>
+              <w:rPr>
+                <w:rStyle w:val="Hyperlink"/>
+                <w:noProof/>
+              </w:rPr>
+              <w:t>METODOLOGIA</w:t>
+            </w:r>
+            <w:r>
+              <w:rPr>
+                <w:noProof/>
+                <w:webHidden/>
+              </w:rPr>
+              <w:tab/>
+            </w:r>
+            <w:r>
+              <w:rPr>
+                <w:noProof/>
+                <w:webHidden/>
+              </w:rPr>
+              <w:fldChar w:fldCharType="begin"/>
+            </w:r>
+            <w:r>
+              <w:rPr>
+                <w:noProof/>
+                <w:webHidden/>
+              </w:rPr>
+              <w:instrText xml:space="preserve"> PAGEREF _Toc152158696 \h </w:instrText>
+            </w:r>
+            <w:r>
+              <w:rPr>
+                <w:noProof/>
+                <w:webHidden/>
+              </w:rPr>
+            </w:r>
+            <w:r>
+              <w:rPr>
+                <w:noProof/>
+                <w:webHidden/>
+              </w:rPr>
+              <w:fldChar w:fldCharType="separate"/>
+            </w:r>
+            <w:r>
+              <w:rPr>
+                <w:noProof/>
+                <w:webHidden/>
+              </w:rPr>
+              <w:t>10</w:t>
+            </w:r>
+            <w:r>
+              <w:rPr>
+                <w:noProof/>
+                <w:webHidden/>
+              </w:rPr>
+              <w:fldChar w:fldCharType="end"/>
+            </w:r>
+          </w:hyperlink>
+        </w:p>
+        <w:p>
+          <w:pPr>
+            <w:pStyle w:val="Sumrio1"/>
+            <w:rPr>
+              <w:rFonts w:asciiTheme="minorHAnsi" w:eastAsiaTheme="minorEastAsia" w:hAnsiTheme="minorHAnsi" w:cstheme="minorBidi"/>
+              <w:noProof/>
+              <w:sz w:val="22"/>
+              <w:szCs w:val="22"/>
+            </w:rPr>
+          </w:pPr>
+          <w:hyperlink w:anchor="_Toc152158697" w:history="1">
+            <w:r>
+              <w:rPr>
+                <w:rStyle w:val="Hyperlink"/>
+                <w:noProof/>
+              </w:rPr>
+              <w:t xml:space="preserve">4 </w:t>
+            </w:r>
+            <w:r>
+              <w:rPr>
+                <w:rFonts w:asciiTheme="minorHAnsi" w:eastAsiaTheme="minorEastAsia" w:hAnsiTheme="minorHAnsi" w:cstheme="minorBidi"/>
+                <w:noProof/>
+                <w:sz w:val="22"/>
+                <w:szCs w:val="22"/>
+              </w:rPr>
+              <w:tab/>
+            </w:r>
+            <w:r>
+              <w:rPr>
+                <w:rStyle w:val="Hyperlink"/>
+                <w:noProof/>
+              </w:rPr>
+              <w:t>REFERENCIAL TEÓRICO</w:t>
+            </w:r>
+            <w:r>
+              <w:rPr>
+                <w:noProof/>
+                <w:webHidden/>
+              </w:rPr>
+              <w:tab/>
+            </w:r>
+            <w:r>
+              <w:rPr>
+                <w:noProof/>
+                <w:webHidden/>
+              </w:rPr>
+              <w:fldChar w:fldCharType="begin"/>
+            </w:r>
+            <w:r>
+              <w:rPr>
+                <w:noProof/>
+                <w:webHidden/>
+              </w:rPr>
+              <w:instrText xml:space="preserve"> PAGEREF _Toc152158697 \h </w:instrText>
+            </w:r>
+            <w:r>
+              <w:rPr>
+                <w:noProof/>
+                <w:webHidden/>
+              </w:rPr>
+            </w:r>
+            <w:r>
+              <w:rPr>
+                <w:noProof/>
+                <w:webHidden/>
+              </w:rPr>
+              <w:fldChar w:fldCharType="separate"/>
+            </w:r>
+            <w:r>
+              <w:rPr>
+                <w:noProof/>
+                <w:webHidden/>
+              </w:rPr>
+              <w:t>12</w:t>
+            </w:r>
+            <w:r>
+              <w:rPr>
+                <w:noProof/>
+                <w:webHidden/>
+              </w:rPr>
+              <w:fldChar w:fldCharType="end"/>
+            </w:r>
+          </w:hyperlink>
+        </w:p>
+        <w:p>
+          <w:pPr>
+            <w:pStyle w:val="Sumrio1"/>
+            <w:rPr>
+              <w:rFonts w:asciiTheme="minorHAnsi" w:eastAsiaTheme="minorEastAsia" w:hAnsiTheme="minorHAnsi" w:cstheme="minorBidi"/>
+              <w:noProof/>
+              <w:sz w:val="22"/>
+              <w:szCs w:val="22"/>
+            </w:rPr>
+          </w:pPr>
+          <w:hyperlink w:anchor="_Toc152158698" w:history="1">
+            <w:r>
+              <w:rPr>
+                <w:rStyle w:val="Hyperlink"/>
+                <w:noProof/>
+              </w:rPr>
+              <w:t>5 DOCUMENTAÇÃO DO PROJETO</w:t>
+            </w:r>
+            <w:r>
+              <w:rPr>
+                <w:noProof/>
+                <w:webHidden/>
+              </w:rPr>
+              <w:tab/>
+            </w:r>
+            <w:r>
+              <w:rPr>
+                <w:noProof/>
+                <w:webHidden/>
+              </w:rPr>
+              <w:fldChar w:fldCharType="begin"/>
+            </w:r>
+            <w:r>
+              <w:rPr>
+                <w:noProof/>
+                <w:webHidden/>
+              </w:rPr>
+              <w:instrText xml:space="preserve"> PAGEREF _Toc152158698 \h </w:instrText>
+            </w:r>
+            <w:r>
+              <w:rPr>
+                <w:noProof/>
+                <w:webHidden/>
+              </w:rPr>
+            </w:r>
+            <w:r>
+              <w:rPr>
+                <w:noProof/>
+                <w:webHidden/>
+              </w:rPr>
+              <w:fldChar w:fldCharType="separate"/>
+            </w:r>
+            <w:r>
+              <w:rPr>
+                <w:noProof/>
+                <w:webHidden/>
+              </w:rPr>
+              <w:t>14</w:t>
+            </w:r>
+            <w:r>
+              <w:rPr>
+                <w:noProof/>
+                <w:webHidden/>
+              </w:rPr>
+              <w:fldChar w:fldCharType="end"/>
+            </w:r>
+          </w:hyperlink>
+        </w:p>
+        <w:p>
+          <w:pPr>
+            <w:pStyle w:val="Sumrio2"/>
+            <w:tabs>
+              <w:tab w:val="right" w:leader="dot" w:pos="9061"/>
+            </w:tabs>
+            <w:rPr>
+              <w:rFonts w:asciiTheme="minorHAnsi" w:eastAsiaTheme="minorEastAsia" w:hAnsiTheme="minorHAnsi" w:cstheme="minorBidi"/>
+              <w:noProof/>
+              <w:sz w:val="22"/>
+              <w:szCs w:val="22"/>
+            </w:rPr>
+          </w:pPr>
+          <w:hyperlink w:anchor="_Toc152158699" w:history="1">
+            <w:r>
+              <w:rPr>
+                <w:rStyle w:val="Hyperlink"/>
+                <w:noProof/>
+              </w:rPr>
+              <w:t>5.1 Requisitos</w:t>
+            </w:r>
+            <w:r>
+              <w:rPr>
+                <w:noProof/>
+                <w:webHidden/>
+              </w:rPr>
+              <w:tab/>
+            </w:r>
+            <w:r>
+              <w:rPr>
+                <w:noProof/>
+                <w:webHidden/>
+              </w:rPr>
+              <w:fldChar w:fldCharType="begin"/>
+            </w:r>
+            <w:r>
+              <w:rPr>
+                <w:noProof/>
+                <w:webHidden/>
+              </w:rPr>
+              <w:instrText xml:space="preserve"> PAGEREF _Toc152158699 \h </w:instrText>
+            </w:r>
+            <w:r>
+              <w:rPr>
+                <w:noProof/>
+                <w:webHidden/>
+              </w:rPr>
+            </w:r>
+            <w:r>
+              <w:rPr>
+                <w:noProof/>
+                <w:webHidden/>
+              </w:rPr>
+              <w:fldChar w:fldCharType="separate"/>
+            </w:r>
+            <w:r>
+              <w:rPr>
+                <w:noProof/>
+                <w:webHidden/>
+              </w:rPr>
+              <w:t>18</w:t>
+            </w:r>
+            <w:r>
+              <w:rPr>
+                <w:noProof/>
+                <w:webHidden/>
+              </w:rPr>
+              <w:fldChar w:fldCharType="end"/>
+            </w:r>
+          </w:hyperlink>
+        </w:p>
+        <w:p>
+          <w:pPr>
+            <w:pStyle w:val="Sumrio2"/>
+            <w:tabs>
+              <w:tab w:val="right" w:leader="dot" w:pos="9061"/>
+            </w:tabs>
+            <w:rPr>
+              <w:rFonts w:asciiTheme="minorHAnsi" w:eastAsiaTheme="minorEastAsia" w:hAnsiTheme="minorHAnsi" w:cstheme="minorBidi"/>
+              <w:noProof/>
+              <w:sz w:val="22"/>
+              <w:szCs w:val="22"/>
+            </w:rPr>
+          </w:pPr>
+          <w:hyperlink w:anchor="_Toc152158700" w:history="1">
+            <w:r>
+              <w:rPr>
+                <w:rStyle w:val="Hyperlink"/>
+                <w:noProof/>
+              </w:rPr>
+              <w:t>5.1.1 Requisitos funcionais</w:t>
+            </w:r>
+            <w:r>
+              <w:rPr>
+                <w:noProof/>
+                <w:webHidden/>
+              </w:rPr>
+              <w:tab/>
+            </w:r>
+            <w:r>
+              <w:rPr>
+                <w:noProof/>
+                <w:webHidden/>
+              </w:rPr>
+              <w:fldChar w:fldCharType="begin"/>
+            </w:r>
+            <w:r>
+              <w:rPr>
+                <w:noProof/>
+                <w:webHidden/>
+              </w:rPr>
+              <w:instrText xml:space="preserve"> PAGEREF _Toc152158700 \h </w:instrText>
+            </w:r>
+            <w:r>
+              <w:rPr>
+                <w:noProof/>
+                <w:webHidden/>
+              </w:rPr>
+            </w:r>
+            <w:r>
+              <w:rPr>
+                <w:noProof/>
+                <w:webHidden/>
+              </w:rPr>
+              <w:fldChar w:fldCharType="separate"/>
+            </w:r>
+            <w:r>
+              <w:rPr>
+                <w:noProof/>
+                <w:webHidden/>
+              </w:rPr>
+              <w:t>19</w:t>
+            </w:r>
+            <w:r>
+              <w:rPr>
+                <w:noProof/>
+                <w:webHidden/>
+              </w:rPr>
+              <w:fldChar w:fldCharType="end"/>
+            </w:r>
+          </w:hyperlink>
+        </w:p>
+        <w:p>
+          <w:pPr>
+            <w:pStyle w:val="Sumrio3"/>
+            <w:tabs>
+              <w:tab w:val="right" w:leader="dot" w:pos="9061"/>
+            </w:tabs>
+            <w:rPr>
+              <w:rFonts w:asciiTheme="minorHAnsi" w:eastAsiaTheme="minorEastAsia" w:hAnsiTheme="minorHAnsi" w:cstheme="minorBidi"/>
+              <w:noProof/>
+              <w:sz w:val="22"/>
+              <w:szCs w:val="22"/>
+            </w:rPr>
+          </w:pPr>
+          <w:hyperlink w:anchor="_Toc152158701" w:history="1">
+            <w:r>
+              <w:rPr>
+                <w:rStyle w:val="Hyperlink"/>
+                <w:b/>
+                <w:noProof/>
+              </w:rPr>
+              <w:t>5.1.2 Requisitos não funcionais</w:t>
+            </w:r>
+            <w:r>
+              <w:rPr>
+                <w:noProof/>
+                <w:webHidden/>
+              </w:rPr>
+              <w:tab/>
+            </w:r>
+            <w:r>
+              <w:rPr>
+                <w:noProof/>
+                <w:webHidden/>
+              </w:rPr>
+              <w:fldChar w:fldCharType="begin"/>
+            </w:r>
+            <w:r>
+              <w:rPr>
+                <w:noProof/>
+                <w:webHidden/>
+              </w:rPr>
+              <w:instrText xml:space="preserve"> PAGEREF _Toc152158701 \h </w:instrText>
+            </w:r>
+            <w:r>
+              <w:rPr>
+                <w:noProof/>
+                <w:webHidden/>
+              </w:rPr>
+            </w:r>
+            <w:r>
+              <w:rPr>
+                <w:noProof/>
+                <w:webHidden/>
+              </w:rPr>
+              <w:fldChar w:fldCharType="separate"/>
+            </w:r>
+            <w:r>
+              <w:rPr>
+                <w:noProof/>
+                <w:webHidden/>
+              </w:rPr>
+              <w:t>20</w:t>
+            </w:r>
+            <w:r>
+              <w:rPr>
+                <w:noProof/>
+                <w:webHidden/>
+              </w:rPr>
+              <w:fldChar w:fldCharType="end"/>
+            </w:r>
+          </w:hyperlink>
+        </w:p>
+        <w:p>
+          <w:pPr>
+            <w:pStyle w:val="Sumrio2"/>
+            <w:tabs>
+              <w:tab w:val="left" w:pos="1540"/>
+              <w:tab w:val="right" w:leader="dot" w:pos="9061"/>
+            </w:tabs>
+            <w:rPr>
+              <w:rFonts w:asciiTheme="minorHAnsi" w:eastAsiaTheme="minorEastAsia" w:hAnsiTheme="minorHAnsi" w:cstheme="minorBidi"/>
+              <w:noProof/>
+              <w:sz w:val="22"/>
+              <w:szCs w:val="22"/>
+            </w:rPr>
+          </w:pPr>
+          <w:hyperlink w:anchor="_Toc152158702" w:history="1">
+            <w:r>
+              <w:rPr>
+                <w:rStyle w:val="Hyperlink"/>
+                <w:noProof/>
+              </w:rPr>
+              <w:t>5.2</w:t>
+            </w:r>
+            <w:r>
+              <w:rPr>
+                <w:rFonts w:asciiTheme="minorHAnsi" w:eastAsiaTheme="minorEastAsia" w:hAnsiTheme="minorHAnsi" w:cstheme="minorBidi"/>
+                <w:noProof/>
+                <w:sz w:val="22"/>
+                <w:szCs w:val="22"/>
+              </w:rPr>
+              <w:tab/>
+            </w:r>
+            <w:r>
+              <w:rPr>
+                <w:rStyle w:val="Hyperlink"/>
+                <w:noProof/>
+              </w:rPr>
+              <w:t>Diagrama de Contexto</w:t>
+            </w:r>
+            <w:r>
+              <w:rPr>
+                <w:noProof/>
+                <w:webHidden/>
+              </w:rPr>
+              <w:tab/>
+            </w:r>
+            <w:r>
+              <w:rPr>
+                <w:noProof/>
+                <w:webHidden/>
+              </w:rPr>
+              <w:fldChar w:fldCharType="begin"/>
+            </w:r>
+            <w:r>
+              <w:rPr>
+                <w:noProof/>
+                <w:webHidden/>
+              </w:rPr>
+              <w:instrText xml:space="preserve"> PAGEREF _Toc152158702 \h </w:instrText>
+            </w:r>
+            <w:r>
+              <w:rPr>
+                <w:noProof/>
+                <w:webHidden/>
+              </w:rPr>
+            </w:r>
+            <w:r>
+              <w:rPr>
+                <w:noProof/>
+                <w:webHidden/>
+              </w:rPr>
+              <w:fldChar w:fldCharType="separate"/>
+            </w:r>
+            <w:r>
+              <w:rPr>
+                <w:noProof/>
+                <w:webHidden/>
+              </w:rPr>
+              <w:t>21</w:t>
+            </w:r>
+            <w:r>
+              <w:rPr>
+                <w:noProof/>
+                <w:webHidden/>
+              </w:rPr>
+              <w:fldChar w:fldCharType="end"/>
+            </w:r>
+          </w:hyperlink>
+        </w:p>
+        <w:p>
+          <w:pPr>
+            <w:pStyle w:val="Sumrio2"/>
+            <w:tabs>
+              <w:tab w:val="left" w:pos="1540"/>
+              <w:tab w:val="right" w:leader="dot" w:pos="9061"/>
+            </w:tabs>
+            <w:rPr>
+              <w:rFonts w:asciiTheme="minorHAnsi" w:eastAsiaTheme="minorEastAsia" w:hAnsiTheme="minorHAnsi" w:cstheme="minorBidi"/>
+              <w:noProof/>
+              <w:sz w:val="22"/>
+              <w:szCs w:val="22"/>
+            </w:rPr>
+          </w:pPr>
+          <w:hyperlink w:anchor="_Toc152158703" w:history="1">
+            <w:r>
+              <w:rPr>
+                <w:rStyle w:val="Hyperlink"/>
+                <w:noProof/>
+              </w:rPr>
+              <w:t>5.3</w:t>
+            </w:r>
+            <w:r>
+              <w:rPr>
+                <w:rFonts w:asciiTheme="minorHAnsi" w:eastAsiaTheme="minorEastAsia" w:hAnsiTheme="minorHAnsi" w:cstheme="minorBidi"/>
+                <w:noProof/>
+                <w:sz w:val="22"/>
+                <w:szCs w:val="22"/>
+              </w:rPr>
+              <w:tab/>
+            </w:r>
+            <w:r>
+              <w:rPr>
+                <w:rStyle w:val="Hyperlink"/>
+                <w:noProof/>
+              </w:rPr>
+              <w:t>Diagrama de Fluxo de dados</w:t>
+            </w:r>
+            <w:r>
+              <w:rPr>
+                <w:noProof/>
+                <w:webHidden/>
+              </w:rPr>
+              <w:tab/>
+            </w:r>
+            <w:r>
+              <w:rPr>
+                <w:noProof/>
+                <w:webHidden/>
+              </w:rPr>
+              <w:fldChar w:fldCharType="begin"/>
+            </w:r>
+            <w:r>
+              <w:rPr>
+                <w:noProof/>
+                <w:webHidden/>
+              </w:rPr>
+              <w:instrText xml:space="preserve"> PAGEREF _Toc152158703 \h </w:instrText>
+            </w:r>
+            <w:r>
+              <w:rPr>
+                <w:noProof/>
+                <w:webHidden/>
+              </w:rPr>
+            </w:r>
+            <w:r>
+              <w:rPr>
+                <w:noProof/>
+                <w:webHidden/>
+              </w:rPr>
+              <w:fldChar w:fldCharType="separate"/>
+            </w:r>
+            <w:r>
+              <w:rPr>
+                <w:noProof/>
+                <w:webHidden/>
+              </w:rPr>
+              <w:t>22</w:t>
+            </w:r>
+            <w:r>
+              <w:rPr>
+                <w:noProof/>
+                <w:webHidden/>
+              </w:rPr>
+              <w:fldChar w:fldCharType="end"/>
+            </w:r>
+          </w:hyperlink>
+        </w:p>
+        <w:p>
+          <w:pPr>
+            <w:pStyle w:val="Sumrio2"/>
+            <w:tabs>
+              <w:tab w:val="left" w:pos="1540"/>
+              <w:tab w:val="right" w:leader="dot" w:pos="9061"/>
+            </w:tabs>
+            <w:rPr>
+              <w:rFonts w:asciiTheme="minorHAnsi" w:eastAsiaTheme="minorEastAsia" w:hAnsiTheme="minorHAnsi" w:cstheme="minorBidi"/>
+              <w:noProof/>
+              <w:sz w:val="22"/>
+              <w:szCs w:val="22"/>
+            </w:rPr>
+          </w:pPr>
+          <w:hyperlink w:anchor="_Toc152158704" w:history="1">
+            <w:r>
+              <w:rPr>
+                <w:rStyle w:val="Hyperlink"/>
+                <w:noProof/>
+              </w:rPr>
+              <w:t>5.4</w:t>
+            </w:r>
+            <w:r>
+              <w:rPr>
+                <w:rFonts w:asciiTheme="minorHAnsi" w:eastAsiaTheme="minorEastAsia" w:hAnsiTheme="minorHAnsi" w:cstheme="minorBidi"/>
+                <w:noProof/>
+                <w:sz w:val="22"/>
+                <w:szCs w:val="22"/>
+              </w:rPr>
+              <w:tab/>
+            </w:r>
+            <w:r>
+              <w:rPr>
+                <w:rStyle w:val="Hyperlink"/>
+                <w:noProof/>
+              </w:rPr>
+              <w:t>Diagrama de Entidade e relacionamento</w:t>
+            </w:r>
+            <w:r>
+              <w:rPr>
+                <w:noProof/>
+                <w:webHidden/>
+              </w:rPr>
+              <w:tab/>
+            </w:r>
+            <w:r>
+              <w:rPr>
+                <w:noProof/>
+                <w:webHidden/>
+              </w:rPr>
+              <w:fldChar w:fldCharType="begin"/>
+            </w:r>
+            <w:r>
+              <w:rPr>
+                <w:noProof/>
+                <w:webHidden/>
+              </w:rPr>
+              <w:instrText xml:space="preserve"> PAGEREF _Toc152158704 \h </w:instrText>
+            </w:r>
+            <w:r>
+              <w:rPr>
+                <w:noProof/>
+                <w:webHidden/>
+              </w:rPr>
+            </w:r>
+            <w:r>
+              <w:rPr>
+                <w:noProof/>
+                <w:webHidden/>
+              </w:rPr>
+              <w:fldChar w:fldCharType="separate"/>
+            </w:r>
+            <w:r>
+              <w:rPr>
+                <w:noProof/>
+                <w:webHidden/>
+              </w:rPr>
+              <w:t>23</w:t>
+            </w:r>
+            <w:r>
+              <w:rPr>
+                <w:noProof/>
+                <w:webHidden/>
+              </w:rPr>
+              <w:fldChar w:fldCharType="end"/>
+            </w:r>
+          </w:hyperlink>
+        </w:p>
+        <w:p>
+          <w:pPr>
+            <w:pStyle w:val="Sumrio2"/>
+            <w:tabs>
+              <w:tab w:val="left" w:pos="1540"/>
+              <w:tab w:val="right" w:leader="dot" w:pos="9061"/>
+            </w:tabs>
+            <w:rPr>
+              <w:rFonts w:asciiTheme="minorHAnsi" w:eastAsiaTheme="minorEastAsia" w:hAnsiTheme="minorHAnsi" w:cstheme="minorBidi"/>
+              <w:noProof/>
+              <w:sz w:val="22"/>
+              <w:szCs w:val="22"/>
+            </w:rPr>
+          </w:pPr>
+          <w:hyperlink w:anchor="_Toc152158705" w:history="1">
+            <w:r>
+              <w:rPr>
+                <w:rStyle w:val="Hyperlink"/>
+                <w:noProof/>
+              </w:rPr>
+              <w:t>5.5</w:t>
+            </w:r>
+            <w:r>
+              <w:rPr>
+                <w:rFonts w:asciiTheme="minorHAnsi" w:eastAsiaTheme="minorEastAsia" w:hAnsiTheme="minorHAnsi" w:cstheme="minorBidi"/>
+                <w:noProof/>
+                <w:sz w:val="22"/>
+                <w:szCs w:val="22"/>
+              </w:rPr>
+              <w:tab/>
+            </w:r>
+            <w:r>
+              <w:rPr>
+                <w:rStyle w:val="Hyperlink"/>
+                <w:noProof/>
+              </w:rPr>
+              <w:t>Dicionário de Dados</w:t>
+            </w:r>
+            <w:r>
+              <w:rPr>
+                <w:noProof/>
+                <w:webHidden/>
+              </w:rPr>
+              <w:tab/>
+            </w:r>
+            <w:r>
+              <w:rPr>
+                <w:noProof/>
+                <w:webHidden/>
+              </w:rPr>
+              <w:fldChar w:fldCharType="begin"/>
+            </w:r>
+            <w:r>
+              <w:rPr>
+                <w:noProof/>
+                <w:webHidden/>
+              </w:rPr>
+              <w:instrText xml:space="preserve"> PAGEREF _Toc152158705 \h </w:instrText>
+            </w:r>
+            <w:r>
+              <w:rPr>
+                <w:noProof/>
+                <w:webHidden/>
+              </w:rPr>
+            </w:r>
+            <w:r>
+              <w:rPr>
+                <w:noProof/>
+                <w:webHidden/>
+              </w:rPr>
+              <w:fldChar w:fldCharType="separate"/>
+            </w:r>
+            <w:r>
+              <w:rPr>
+                <w:noProof/>
+                <w:webHidden/>
+              </w:rPr>
+              <w:t>24</w:t>
+            </w:r>
+            <w:r>
+              <w:rPr>
+                <w:noProof/>
+                <w:webHidden/>
+              </w:rPr>
+              <w:fldChar w:fldCharType="end"/>
+            </w:r>
+          </w:hyperlink>
+        </w:p>
+        <w:p>
+          <w:pPr>
+            <w:pStyle w:val="Sumrio2"/>
+            <w:tabs>
+              <w:tab w:val="left" w:pos="1540"/>
+              <w:tab w:val="right" w:leader="dot" w:pos="9061"/>
+            </w:tabs>
+            <w:rPr>
+              <w:rFonts w:asciiTheme="minorHAnsi" w:eastAsiaTheme="minorEastAsia" w:hAnsiTheme="minorHAnsi" w:cstheme="minorBidi"/>
+              <w:noProof/>
+              <w:sz w:val="22"/>
+              <w:szCs w:val="22"/>
+            </w:rPr>
+          </w:pPr>
+          <w:hyperlink w:anchor="_Toc152158706" w:history="1">
+            <w:r>
+              <w:rPr>
+                <w:rStyle w:val="Hyperlink"/>
+                <w:noProof/>
+              </w:rPr>
+              <w:t>5.6</w:t>
+            </w:r>
+            <w:r>
+              <w:rPr>
+                <w:rFonts w:asciiTheme="minorHAnsi" w:eastAsiaTheme="minorEastAsia" w:hAnsiTheme="minorHAnsi" w:cstheme="minorBidi"/>
+                <w:noProof/>
+                <w:sz w:val="22"/>
+                <w:szCs w:val="22"/>
+              </w:rPr>
+              <w:tab/>
+            </w:r>
+            <w:r>
+              <w:rPr>
+                <w:rStyle w:val="Hyperlink"/>
+                <w:noProof/>
+              </w:rPr>
+              <w:t>Diagrama de Caso de Uso</w:t>
+            </w:r>
+            <w:r>
+              <w:rPr>
+                <w:noProof/>
+                <w:webHidden/>
+              </w:rPr>
+              <w:tab/>
+            </w:r>
+            <w:r>
+              <w:rPr>
+                <w:noProof/>
+                <w:webHidden/>
+              </w:rPr>
+              <w:fldChar w:fldCharType="begin"/>
+            </w:r>
+            <w:r>
+              <w:rPr>
+                <w:noProof/>
+                <w:webHidden/>
+              </w:rPr>
+              <w:instrText xml:space="preserve"> PAGEREF _Toc152158706 \h </w:instrText>
+            </w:r>
+            <w:r>
+              <w:rPr>
+                <w:noProof/>
+                <w:webHidden/>
+              </w:rPr>
+            </w:r>
+            <w:r>
+              <w:rPr>
+                <w:noProof/>
+                <w:webHidden/>
+              </w:rPr>
+              <w:fldChar w:fldCharType="separate"/>
+            </w:r>
+            <w:r>
+              <w:rPr>
+                <w:noProof/>
+                <w:webHidden/>
+              </w:rPr>
+              <w:t>27</w:t>
+            </w:r>
+            <w:r>
+              <w:rPr>
+                <w:noProof/>
+                <w:webHidden/>
+              </w:rPr>
+              <w:fldChar w:fldCharType="end"/>
+            </w:r>
+          </w:hyperlink>
+        </w:p>
+        <w:p>
+          <w:pPr>
+            <w:pStyle w:val="Sumrio3"/>
+            <w:tabs>
+              <w:tab w:val="left" w:pos="1943"/>
+              <w:tab w:val="right" w:leader="dot" w:pos="9061"/>
+            </w:tabs>
+            <w:rPr>
+              <w:rFonts w:asciiTheme="minorHAnsi" w:eastAsiaTheme="minorEastAsia" w:hAnsiTheme="minorHAnsi" w:cstheme="minorBidi"/>
+              <w:noProof/>
+              <w:sz w:val="22"/>
+              <w:szCs w:val="22"/>
+            </w:rPr>
+          </w:pPr>
+          <w:hyperlink w:anchor="_Toc152158707" w:history="1">
+            <w:r>
+              <w:rPr>
+                <w:rStyle w:val="Hyperlink"/>
+                <w:noProof/>
+              </w:rPr>
+              <w:t>5.6.1</w:t>
+            </w:r>
+            <w:r>
+              <w:rPr>
+                <w:rFonts w:asciiTheme="minorHAnsi" w:eastAsiaTheme="minorEastAsia" w:hAnsiTheme="minorHAnsi" w:cstheme="minorBidi"/>
+                <w:noProof/>
+                <w:sz w:val="22"/>
+                <w:szCs w:val="22"/>
+              </w:rPr>
+              <w:tab/>
+            </w:r>
+            <w:r>
+              <w:rPr>
+                <w:rStyle w:val="Hyperlink"/>
+                <w:noProof/>
+              </w:rPr>
+              <w:t>Cadastrar</w:t>
+            </w:r>
+            <w:r>
+              <w:rPr>
+                <w:noProof/>
+                <w:webHidden/>
+              </w:rPr>
+              <w:tab/>
+            </w:r>
+            <w:r>
+              <w:rPr>
+                <w:noProof/>
+                <w:webHidden/>
+              </w:rPr>
+              <w:fldChar w:fldCharType="begin"/>
+            </w:r>
+            <w:r>
+              <w:rPr>
+                <w:noProof/>
+                <w:webHidden/>
+              </w:rPr>
+              <w:instrText xml:space="preserve"> PAGEREF _Toc152158707 \h </w:instrText>
+            </w:r>
+            <w:r>
+              <w:rPr>
+                <w:noProof/>
+                <w:webHidden/>
+              </w:rPr>
+            </w:r>
+            <w:r>
+              <w:rPr>
+                <w:noProof/>
+                <w:webHidden/>
+              </w:rPr>
+              <w:fldChar w:fldCharType="separate"/>
+            </w:r>
+            <w:r>
+              <w:rPr>
+                <w:noProof/>
+                <w:webHidden/>
+              </w:rPr>
+              <w:t>27</w:t>
+            </w:r>
+            <w:r>
+              <w:rPr>
+                <w:noProof/>
+                <w:webHidden/>
+              </w:rPr>
+              <w:fldChar w:fldCharType="end"/>
+            </w:r>
+          </w:hyperlink>
+        </w:p>
+        <w:p>
+          <w:pPr>
+            <w:pStyle w:val="Sumrio3"/>
+            <w:tabs>
+              <w:tab w:val="left" w:pos="1943"/>
+              <w:tab w:val="right" w:leader="dot" w:pos="9061"/>
+            </w:tabs>
+            <w:rPr>
+              <w:rFonts w:asciiTheme="minorHAnsi" w:eastAsiaTheme="minorEastAsia" w:hAnsiTheme="minorHAnsi" w:cstheme="minorBidi"/>
+              <w:noProof/>
+              <w:sz w:val="22"/>
+              <w:szCs w:val="22"/>
+            </w:rPr>
+          </w:pPr>
+          <w:hyperlink w:anchor="_Toc152158708" w:history="1">
+            <w:r>
+              <w:rPr>
+                <w:rStyle w:val="Hyperlink"/>
+                <w:noProof/>
+              </w:rPr>
+              <w:t>5.6.2</w:t>
+            </w:r>
+            <w:r>
+              <w:rPr>
+                <w:rFonts w:asciiTheme="minorHAnsi" w:eastAsiaTheme="minorEastAsia" w:hAnsiTheme="minorHAnsi" w:cstheme="minorBidi"/>
+                <w:noProof/>
+                <w:sz w:val="22"/>
+                <w:szCs w:val="22"/>
+              </w:rPr>
+              <w:tab/>
+            </w:r>
+            <w:r>
+              <w:rPr>
+                <w:rStyle w:val="Hyperlink"/>
+                <w:noProof/>
+              </w:rPr>
+              <w:t>Logar</w:t>
+            </w:r>
+            <w:r>
+              <w:rPr>
+                <w:noProof/>
+                <w:webHidden/>
+              </w:rPr>
+              <w:tab/>
+            </w:r>
+            <w:r>
+              <w:rPr>
+                <w:noProof/>
+                <w:webHidden/>
+              </w:rPr>
+              <w:fldChar w:fldCharType="begin"/>
+            </w:r>
+            <w:r>
+              <w:rPr>
+                <w:noProof/>
+                <w:webHidden/>
+              </w:rPr>
+              <w:instrText xml:space="preserve"> PAGEREF _Toc152158708 \h </w:instrText>
+            </w:r>
+            <w:r>
+              <w:rPr>
+                <w:noProof/>
+                <w:webHidden/>
+              </w:rPr>
+            </w:r>
+            <w:r>
+              <w:rPr>
+                <w:noProof/>
+                <w:webHidden/>
+              </w:rPr>
+              <w:fldChar w:fldCharType="separate"/>
+            </w:r>
+            <w:r>
+              <w:rPr>
+                <w:noProof/>
+                <w:webHidden/>
+              </w:rPr>
+              <w:t>28</w:t>
+            </w:r>
+            <w:r>
+              <w:rPr>
+                <w:noProof/>
+                <w:webHidden/>
+              </w:rPr>
+              <w:fldChar w:fldCharType="end"/>
+            </w:r>
+          </w:hyperlink>
+        </w:p>
+        <w:p>
+          <w:pPr>
+            <w:pStyle w:val="Sumrio3"/>
+            <w:tabs>
+              <w:tab w:val="left" w:pos="1943"/>
+              <w:tab w:val="right" w:leader="dot" w:pos="9061"/>
+            </w:tabs>
+            <w:rPr>
+              <w:rFonts w:asciiTheme="minorHAnsi" w:eastAsiaTheme="minorEastAsia" w:hAnsiTheme="minorHAnsi" w:cstheme="minorBidi"/>
+              <w:noProof/>
+              <w:sz w:val="22"/>
+              <w:szCs w:val="22"/>
+            </w:rPr>
+          </w:pPr>
+          <w:hyperlink w:anchor="_Toc152158709" w:history="1">
+            <w:r>
+              <w:rPr>
+                <w:rStyle w:val="Hyperlink"/>
+                <w:noProof/>
+              </w:rPr>
+              <w:t>5.6.3</w:t>
+            </w:r>
+            <w:r>
+              <w:rPr>
+                <w:rFonts w:asciiTheme="minorHAnsi" w:eastAsiaTheme="minorEastAsia" w:hAnsiTheme="minorHAnsi" w:cstheme="minorBidi"/>
+                <w:noProof/>
+                <w:sz w:val="22"/>
+                <w:szCs w:val="22"/>
+              </w:rPr>
+              <w:tab/>
+            </w:r>
+            <w:r>
+              <w:rPr>
+                <w:rStyle w:val="Hyperlink"/>
+                <w:noProof/>
+              </w:rPr>
+              <w:t>Cadastro de profissional</w:t>
+            </w:r>
+            <w:r>
+              <w:rPr>
+                <w:noProof/>
+                <w:webHidden/>
+              </w:rPr>
+              <w:tab/>
+            </w:r>
+            <w:r>
+              <w:rPr>
+                <w:noProof/>
+                <w:webHidden/>
+              </w:rPr>
+              <w:fldChar w:fldCharType="begin"/>
+            </w:r>
+            <w:r>
+              <w:rPr>
+                <w:noProof/>
+                <w:webHidden/>
+              </w:rPr>
+              <w:instrText xml:space="preserve"> PAGEREF _Toc152158709 \h </w:instrText>
+            </w:r>
+            <w:r>
+              <w:rPr>
+                <w:noProof/>
+                <w:webHidden/>
+              </w:rPr>
+            </w:r>
+            <w:r>
+              <w:rPr>
+                <w:noProof/>
+                <w:webHidden/>
+              </w:rPr>
+              <w:fldChar w:fldCharType="separate"/>
+            </w:r>
+            <w:r>
+              <w:rPr>
+                <w:noProof/>
+                <w:webHidden/>
+              </w:rPr>
+              <w:t>29</w:t>
+            </w:r>
+            <w:r>
+              <w:rPr>
+                <w:noProof/>
+                <w:webHidden/>
+              </w:rPr>
+              <w:fldChar w:fldCharType="end"/>
+            </w:r>
+          </w:hyperlink>
+        </w:p>
+        <w:p>
+          <w:pPr>
+            <w:pStyle w:val="Sumrio3"/>
+            <w:tabs>
+              <w:tab w:val="left" w:pos="1943"/>
+              <w:tab w:val="right" w:leader="dot" w:pos="9061"/>
+            </w:tabs>
+            <w:rPr>
+              <w:rFonts w:asciiTheme="minorHAnsi" w:eastAsiaTheme="minorEastAsia" w:hAnsiTheme="minorHAnsi" w:cstheme="minorBidi"/>
+              <w:noProof/>
+              <w:sz w:val="22"/>
+              <w:szCs w:val="22"/>
+            </w:rPr>
+          </w:pPr>
+          <w:hyperlink w:anchor="_Toc152158710" w:history="1">
+            <w:r>
+              <w:rPr>
+                <w:rStyle w:val="Hyperlink"/>
+                <w:noProof/>
+              </w:rPr>
+              <w:t>5.6.4</w:t>
+            </w:r>
+            <w:r>
+              <w:rPr>
+                <w:rFonts w:asciiTheme="minorHAnsi" w:eastAsiaTheme="minorEastAsia" w:hAnsiTheme="minorHAnsi" w:cstheme="minorBidi"/>
+                <w:noProof/>
+                <w:sz w:val="22"/>
+                <w:szCs w:val="22"/>
+              </w:rPr>
+              <w:tab/>
+            </w:r>
+            <w:r>
+              <w:rPr>
+                <w:rStyle w:val="Hyperlink"/>
+                <w:noProof/>
+              </w:rPr>
+              <w:t>Consultar produtos/roupas</w:t>
+            </w:r>
+            <w:r>
+              <w:rPr>
+                <w:noProof/>
+                <w:webHidden/>
+              </w:rPr>
+              <w:tab/>
+            </w:r>
+            <w:r>
+              <w:rPr>
+                <w:noProof/>
+                <w:webHidden/>
+              </w:rPr>
+              <w:fldChar w:fldCharType="begin"/>
+            </w:r>
+            <w:r>
+              <w:rPr>
+                <w:noProof/>
+                <w:webHidden/>
+              </w:rPr>
+              <w:instrText xml:space="preserve"> PAGEREF _Toc152158710 \h </w:instrText>
+            </w:r>
+            <w:r>
+              <w:rPr>
+                <w:noProof/>
+                <w:webHidden/>
+              </w:rPr>
+            </w:r>
+            <w:r>
+              <w:rPr>
+                <w:noProof/>
+                <w:webHidden/>
+              </w:rPr>
+              <w:fldChar w:fldCharType="separate"/>
+            </w:r>
+            <w:r>
+              <w:rPr>
+                <w:noProof/>
+                <w:webHidden/>
+              </w:rPr>
+              <w:t>29</w:t>
+            </w:r>
+            <w:r>
+              <w:rPr>
+                <w:noProof/>
+                <w:webHidden/>
+              </w:rPr>
+              <w:fldChar w:fldCharType="end"/>
+            </w:r>
+          </w:hyperlink>
+        </w:p>
+        <w:p>
+          <w:pPr>
+            <w:pStyle w:val="Sumrio2"/>
+            <w:tabs>
+              <w:tab w:val="left" w:pos="1540"/>
+              <w:tab w:val="right" w:leader="dot" w:pos="9061"/>
+            </w:tabs>
+            <w:rPr>
+              <w:rFonts w:asciiTheme="minorHAnsi" w:eastAsiaTheme="minorEastAsia" w:hAnsiTheme="minorHAnsi" w:cstheme="minorBidi"/>
+              <w:noProof/>
+              <w:sz w:val="22"/>
+              <w:szCs w:val="22"/>
+            </w:rPr>
+          </w:pPr>
+          <w:hyperlink w:anchor="_Toc152158711" w:history="1">
+            <w:r>
+              <w:rPr>
+                <w:rStyle w:val="Hyperlink"/>
+                <w:noProof/>
+              </w:rPr>
+              <w:t>5.7</w:t>
+            </w:r>
+            <w:r>
+              <w:rPr>
+                <w:rFonts w:asciiTheme="minorHAnsi" w:eastAsiaTheme="minorEastAsia" w:hAnsiTheme="minorHAnsi" w:cstheme="minorBidi"/>
+                <w:noProof/>
+                <w:sz w:val="22"/>
+                <w:szCs w:val="22"/>
+              </w:rPr>
+              <w:tab/>
+            </w:r>
+            <w:r>
+              <w:rPr>
+                <w:rStyle w:val="Hyperlink"/>
+                <w:noProof/>
+              </w:rPr>
+              <w:t>Diagrama de Classe</w:t>
+            </w:r>
+            <w:r>
+              <w:rPr>
+                <w:noProof/>
+                <w:webHidden/>
+              </w:rPr>
+              <w:tab/>
+            </w:r>
+            <w:r>
+              <w:rPr>
+                <w:noProof/>
+                <w:webHidden/>
+              </w:rPr>
+              <w:fldChar w:fldCharType="begin"/>
+            </w:r>
+            <w:r>
+              <w:rPr>
+                <w:noProof/>
+                <w:webHidden/>
+              </w:rPr>
+              <w:instrText xml:space="preserve"> PAGEREF _Toc152158711 \h </w:instrText>
+            </w:r>
+            <w:r>
+              <w:rPr>
+                <w:noProof/>
+                <w:webHidden/>
+              </w:rPr>
+            </w:r>
+            <w:r>
+              <w:rPr>
+                <w:noProof/>
+                <w:webHidden/>
+              </w:rPr>
+              <w:fldChar w:fldCharType="separate"/>
+            </w:r>
+            <w:r>
+              <w:rPr>
+                <w:noProof/>
+                <w:webHidden/>
+              </w:rPr>
+              <w:t>30</w:t>
+            </w:r>
+            <w:r>
+              <w:rPr>
+                <w:noProof/>
+                <w:webHidden/>
+              </w:rPr>
+              <w:fldChar w:fldCharType="end"/>
+            </w:r>
+          </w:hyperlink>
+        </w:p>
+        <w:p>
+          <w:pPr>
+            <w:pStyle w:val="Sumrio2"/>
+            <w:tabs>
+              <w:tab w:val="left" w:pos="1540"/>
+              <w:tab w:val="right" w:leader="dot" w:pos="9061"/>
+            </w:tabs>
+            <w:rPr>
+              <w:rFonts w:asciiTheme="minorHAnsi" w:eastAsiaTheme="minorEastAsia" w:hAnsiTheme="minorHAnsi" w:cstheme="minorBidi"/>
+              <w:noProof/>
+              <w:sz w:val="22"/>
+              <w:szCs w:val="22"/>
+            </w:rPr>
+          </w:pPr>
+          <w:hyperlink w:anchor="_Toc152158712" w:history="1">
+            <w:r>
+              <w:rPr>
+                <w:rStyle w:val="Hyperlink"/>
+                <w:noProof/>
+              </w:rPr>
+              <w:t>5.8</w:t>
+            </w:r>
+            <w:r>
+              <w:rPr>
+                <w:rFonts w:asciiTheme="minorHAnsi" w:eastAsiaTheme="minorEastAsia" w:hAnsiTheme="minorHAnsi" w:cstheme="minorBidi"/>
+                <w:noProof/>
+                <w:sz w:val="22"/>
+                <w:szCs w:val="22"/>
+              </w:rPr>
+              <w:tab/>
+            </w:r>
+            <w:r>
+              <w:rPr>
+                <w:rStyle w:val="Hyperlink"/>
+                <w:noProof/>
+              </w:rPr>
+              <w:t>Diagrama de Sequência</w:t>
+            </w:r>
+            <w:r>
+              <w:rPr>
+                <w:noProof/>
+                <w:webHidden/>
+              </w:rPr>
+              <w:tab/>
+            </w:r>
+            <w:r>
+              <w:rPr>
+                <w:noProof/>
+                <w:webHidden/>
+              </w:rPr>
+              <w:fldChar w:fldCharType="begin"/>
+            </w:r>
+            <w:r>
+              <w:rPr>
+                <w:noProof/>
+                <w:webHidden/>
+              </w:rPr>
+              <w:instrText xml:space="preserve"> PAGEREF _Toc152158712 \h </w:instrText>
+            </w:r>
+            <w:r>
+              <w:rPr>
+                <w:noProof/>
+                <w:webHidden/>
+              </w:rPr>
+            </w:r>
+            <w:r>
+              <w:rPr>
+                <w:noProof/>
+                <w:webHidden/>
+              </w:rPr>
+              <w:fldChar w:fldCharType="separate"/>
+            </w:r>
+            <w:r>
+              <w:rPr>
+                <w:noProof/>
+                <w:webHidden/>
+              </w:rPr>
+              <w:t>30</w:t>
+            </w:r>
+            <w:r>
+              <w:rPr>
+                <w:noProof/>
+                <w:webHidden/>
+              </w:rPr>
+              <w:fldChar w:fldCharType="end"/>
+            </w:r>
+          </w:hyperlink>
+        </w:p>
+        <w:p>
+          <w:pPr>
+            <w:pStyle w:val="Sumrio2"/>
+            <w:tabs>
+              <w:tab w:val="left" w:pos="1540"/>
+              <w:tab w:val="right" w:leader="dot" w:pos="9061"/>
+            </w:tabs>
+            <w:rPr>
+              <w:rFonts w:asciiTheme="minorHAnsi" w:eastAsiaTheme="minorEastAsia" w:hAnsiTheme="minorHAnsi" w:cstheme="minorBidi"/>
+              <w:noProof/>
+              <w:sz w:val="22"/>
+              <w:szCs w:val="22"/>
+            </w:rPr>
+          </w:pPr>
+          <w:hyperlink w:anchor="_Toc152158713" w:history="1">
+            <w:r>
+              <w:rPr>
+                <w:rStyle w:val="Hyperlink"/>
+                <w:noProof/>
+              </w:rPr>
+              <w:t>5.9</w:t>
+            </w:r>
+            <w:r>
+              <w:rPr>
+                <w:rFonts w:asciiTheme="minorHAnsi" w:eastAsiaTheme="minorEastAsia" w:hAnsiTheme="minorHAnsi" w:cstheme="minorBidi"/>
+                <w:noProof/>
+                <w:sz w:val="22"/>
+                <w:szCs w:val="22"/>
+              </w:rPr>
+              <w:tab/>
+            </w:r>
+            <w:r>
+              <w:rPr>
+                <w:rStyle w:val="Hyperlink"/>
+                <w:noProof/>
+              </w:rPr>
+              <w:t>Diagrama de Atividade</w:t>
+            </w:r>
+            <w:r>
+              <w:rPr>
+                <w:noProof/>
+                <w:webHidden/>
+              </w:rPr>
+              <w:tab/>
+            </w:r>
+            <w:r>
+              <w:rPr>
+                <w:noProof/>
+                <w:webHidden/>
+              </w:rPr>
+              <w:fldChar w:fldCharType="begin"/>
+            </w:r>
+            <w:r>
+              <w:rPr>
+                <w:noProof/>
+                <w:webHidden/>
+              </w:rPr>
+              <w:instrText xml:space="preserve"> PAGEREF _Toc152158713 \h </w:instrText>
+            </w:r>
+            <w:r>
+              <w:rPr>
+                <w:noProof/>
+                <w:webHidden/>
+              </w:rPr>
+            </w:r>
+            <w:r>
+              <w:rPr>
+                <w:noProof/>
+                <w:webHidden/>
+              </w:rPr>
+              <w:fldChar w:fldCharType="separate"/>
+            </w:r>
+            <w:r>
+              <w:rPr>
+                <w:noProof/>
+                <w:webHidden/>
+              </w:rPr>
+              <w:t>32</w:t>
+            </w:r>
+            <w:r>
+              <w:rPr>
+                <w:noProof/>
+                <w:webHidden/>
+              </w:rPr>
+              <w:fldChar w:fldCharType="end"/>
+            </w:r>
+          </w:hyperlink>
+        </w:p>
+        <w:p>
+          <w:pPr>
+            <w:pStyle w:val="Sumrio1"/>
+            <w:rPr>
+              <w:rFonts w:asciiTheme="minorHAnsi" w:eastAsiaTheme="minorEastAsia" w:hAnsiTheme="minorHAnsi" w:cstheme="minorBidi"/>
+              <w:noProof/>
+              <w:sz w:val="22"/>
+              <w:szCs w:val="22"/>
+            </w:rPr>
+          </w:pPr>
+          <w:hyperlink w:anchor="_Toc152158714" w:history="1">
+            <w:r>
+              <w:rPr>
+                <w:rStyle w:val="Hyperlink"/>
+                <w:noProof/>
+              </w:rPr>
+              <w:t>6</w:t>
+            </w:r>
+            <w:r>
+              <w:rPr>
+                <w:rFonts w:asciiTheme="minorHAnsi" w:eastAsiaTheme="minorEastAsia" w:hAnsiTheme="minorHAnsi" w:cstheme="minorBidi"/>
+                <w:noProof/>
+                <w:sz w:val="22"/>
+                <w:szCs w:val="22"/>
+              </w:rPr>
+              <w:tab/>
+            </w:r>
+            <w:r>
+              <w:rPr>
+                <w:rStyle w:val="Hyperlink"/>
+                <w:noProof/>
+              </w:rPr>
+              <w:t>Telas</w:t>
+            </w:r>
+            <w:r>
+              <w:rPr>
+                <w:noProof/>
+                <w:webHidden/>
+              </w:rPr>
+              <w:tab/>
+            </w:r>
+            <w:r>
+              <w:rPr>
+                <w:noProof/>
+                <w:webHidden/>
+              </w:rPr>
+              <w:fldChar w:fldCharType="begin"/>
+            </w:r>
+            <w:r>
+              <w:rPr>
+                <w:noProof/>
+                <w:webHidden/>
+              </w:rPr>
+              <w:instrText xml:space="preserve"> PAGEREF _Toc152158714 \h </w:instrText>
+            </w:r>
+            <w:r>
+              <w:rPr>
+                <w:noProof/>
+                <w:webHidden/>
+              </w:rPr>
+            </w:r>
+            <w:r>
+              <w:rPr>
+                <w:noProof/>
+                <w:webHidden/>
+              </w:rPr>
+              <w:fldChar w:fldCharType="separate"/>
+            </w:r>
+            <w:r>
+              <w:rPr>
+                <w:noProof/>
+                <w:webHidden/>
+              </w:rPr>
+              <w:t>35</w:t>
+            </w:r>
+            <w:r>
+              <w:rPr>
+                <w:noProof/>
+                <w:webHidden/>
+              </w:rPr>
+              <w:fldChar w:fldCharType="end"/>
+            </w:r>
+          </w:hyperlink>
+        </w:p>
+        <w:p>
+          <w:pPr>
+            <w:pStyle w:val="Sumrio1"/>
+            <w:rPr>
+              <w:rFonts w:asciiTheme="minorHAnsi" w:eastAsiaTheme="minorEastAsia" w:hAnsiTheme="minorHAnsi" w:cstheme="minorBidi"/>
+              <w:noProof/>
+              <w:sz w:val="22"/>
+              <w:szCs w:val="22"/>
+            </w:rPr>
+          </w:pPr>
+          <w:hyperlink w:anchor="_Toc152158715" w:history="1">
+            <w:r>
+              <w:rPr>
+                <w:rStyle w:val="Hyperlink"/>
+                <w:noProof/>
+              </w:rPr>
+              <w:t>6.1 HOMEPAGE</w:t>
+            </w:r>
+            <w:r>
+              <w:rPr>
+                <w:noProof/>
+                <w:webHidden/>
+              </w:rPr>
+              <w:tab/>
+            </w:r>
+            <w:r>
+              <w:rPr>
+                <w:noProof/>
+                <w:webHidden/>
+              </w:rPr>
+              <w:fldChar w:fldCharType="begin"/>
+            </w:r>
+            <w:r>
+              <w:rPr>
+                <w:noProof/>
+                <w:webHidden/>
+              </w:rPr>
+              <w:instrText xml:space="preserve"> PAGEREF _Toc152158715 \h </w:instrText>
+            </w:r>
+            <w:r>
+              <w:rPr>
+                <w:noProof/>
+                <w:webHidden/>
+              </w:rPr>
+            </w:r>
+            <w:r>
+              <w:rPr>
+                <w:noProof/>
+                <w:webHidden/>
+              </w:rPr>
+              <w:fldChar w:fldCharType="separate"/>
+            </w:r>
+            <w:r>
+              <w:rPr>
+                <w:noProof/>
+                <w:webHidden/>
+              </w:rPr>
+              <w:t>36</w:t>
+            </w:r>
+            <w:r>
+              <w:rPr>
+                <w:noProof/>
+                <w:webHidden/>
+              </w:rPr>
+              <w:fldChar w:fldCharType="end"/>
+            </w:r>
+          </w:hyperlink>
+        </w:p>
+        <w:p>
+          <w:pPr>
+            <w:pStyle w:val="Sumrio1"/>
+            <w:rPr>
+              <w:rFonts w:asciiTheme="minorHAnsi" w:eastAsiaTheme="minorEastAsia" w:hAnsiTheme="minorHAnsi" w:cstheme="minorBidi"/>
+              <w:noProof/>
+              <w:sz w:val="22"/>
+              <w:szCs w:val="22"/>
+            </w:rPr>
+          </w:pPr>
+          <w:hyperlink w:anchor="_Toc152158716" w:history="1">
+            <w:r>
+              <w:rPr>
+                <w:rStyle w:val="Hyperlink"/>
+                <w:noProof/>
+              </w:rPr>
+              <w:t>6.2 LISTA DE PRODUTOS</w:t>
+            </w:r>
+            <w:r>
+              <w:rPr>
+                <w:noProof/>
+                <w:webHidden/>
+              </w:rPr>
+              <w:tab/>
+            </w:r>
+            <w:r>
+              <w:rPr>
+                <w:noProof/>
+                <w:webHidden/>
+              </w:rPr>
+              <w:fldChar w:fldCharType="begin"/>
+            </w:r>
+            <w:r>
+              <w:rPr>
+                <w:noProof/>
+                <w:webHidden/>
+              </w:rPr>
+              <w:instrText xml:space="preserve"> PAGEREF _Toc152158716 \h </w:instrText>
+            </w:r>
+            <w:r>
+              <w:rPr>
+                <w:noProof/>
+                <w:webHidden/>
+              </w:rPr>
+            </w:r>
+            <w:r>
+              <w:rPr>
+                <w:noProof/>
+                <w:webHidden/>
+              </w:rPr>
+              <w:fldChar w:fldCharType="separate"/>
+            </w:r>
+            <w:r>
+              <w:rPr>
+                <w:noProof/>
+                <w:webHidden/>
+              </w:rPr>
+              <w:t>37</w:t>
+            </w:r>
+            <w:r>
+              <w:rPr>
+                <w:noProof/>
+                <w:webHidden/>
+              </w:rPr>
+              <w:fldChar w:fldCharType="end"/>
+            </w:r>
+          </w:hyperlink>
+        </w:p>
+        <w:p>
+          <w:pPr>
+            <w:pStyle w:val="Sumrio1"/>
+            <w:rPr>
+              <w:rFonts w:asciiTheme="minorHAnsi" w:eastAsiaTheme="minorEastAsia" w:hAnsiTheme="minorHAnsi" w:cstheme="minorBidi"/>
+              <w:noProof/>
+              <w:sz w:val="22"/>
+              <w:szCs w:val="22"/>
+            </w:rPr>
+          </w:pPr>
+          <w:hyperlink w:anchor="_Toc152158717" w:history="1">
+            <w:r>
+              <w:rPr>
+                <w:rStyle w:val="Hyperlink"/>
+                <w:noProof/>
+              </w:rPr>
+              <w:t>6.3 CARRINHO DE COMPRAS</w:t>
+            </w:r>
+            <w:r>
+              <w:rPr>
+                <w:noProof/>
+                <w:webHidden/>
+              </w:rPr>
+              <w:tab/>
+            </w:r>
+            <w:r>
+              <w:rPr>
+                <w:noProof/>
+                <w:webHidden/>
+              </w:rPr>
+              <w:fldChar w:fldCharType="begin"/>
+            </w:r>
+            <w:r>
+              <w:rPr>
+                <w:noProof/>
+                <w:webHidden/>
+              </w:rPr>
+              <w:instrText xml:space="preserve"> PAGEREF _Toc152158717 \h </w:instrText>
+            </w:r>
+            <w:r>
+              <w:rPr>
+                <w:noProof/>
+                <w:webHidden/>
+              </w:rPr>
+            </w:r>
+            <w:r>
+              <w:rPr>
+                <w:noProof/>
+                <w:webHidden/>
+              </w:rPr>
+              <w:fldChar w:fldCharType="separate"/>
+            </w:r>
+            <w:r>
+              <w:rPr>
+                <w:noProof/>
+                <w:webHidden/>
+              </w:rPr>
+              <w:t>38</w:t>
+            </w:r>
+            <w:r>
+              <w:rPr>
+                <w:noProof/>
+                <w:webHidden/>
+              </w:rPr>
+              <w:fldChar w:fldCharType="end"/>
+            </w:r>
+          </w:hyperlink>
+        </w:p>
+        <w:p>
+          <w:pPr>
+            <w:pStyle w:val="Sumrio1"/>
+            <w:rPr>
+              <w:rFonts w:asciiTheme="minorHAnsi" w:eastAsiaTheme="minorEastAsia" w:hAnsiTheme="minorHAnsi" w:cstheme="minorBidi"/>
+              <w:noProof/>
+              <w:sz w:val="22"/>
+              <w:szCs w:val="22"/>
+            </w:rPr>
+          </w:pPr>
+          <w:hyperlink w:anchor="_Toc152158718" w:history="1">
+            <w:r>
+              <w:rPr>
+                <w:rStyle w:val="Hyperlink"/>
+                <w:noProof/>
+              </w:rPr>
+              <w:t>6.3 RODAPÉ</w:t>
+            </w:r>
+            <w:r>
+              <w:rPr>
+                <w:noProof/>
+                <w:webHidden/>
+              </w:rPr>
+              <w:tab/>
+            </w:r>
+            <w:r>
+              <w:rPr>
+                <w:noProof/>
+                <w:webHidden/>
+              </w:rPr>
+              <w:fldChar w:fldCharType="begin"/>
+            </w:r>
+            <w:r>
+              <w:rPr>
+                <w:noProof/>
+                <w:webHidden/>
+              </w:rPr>
+              <w:instrText xml:space="preserve"> PAGEREF _Toc152158718 \h </w:instrText>
+            </w:r>
+            <w:r>
+              <w:rPr>
+                <w:noProof/>
+                <w:webHidden/>
+              </w:rPr>
+            </w:r>
+            <w:r>
+              <w:rPr>
+                <w:noProof/>
+                <w:webHidden/>
+              </w:rPr>
+              <w:fldChar w:fldCharType="separate"/>
+            </w:r>
+            <w:r>
+              <w:rPr>
+                <w:noProof/>
+                <w:webHidden/>
+              </w:rPr>
+              <w:t>39</w:t>
+            </w:r>
+            <w:r>
+              <w:rPr>
+                <w:noProof/>
+                <w:webHidden/>
+              </w:rPr>
+              <w:fldChar w:fldCharType="end"/>
+            </w:r>
+          </w:hyperlink>
+        </w:p>
+        <w:p>
+          <w:pPr>
+            <w:pStyle w:val="Sumrio1"/>
+            <w:rPr>
+              <w:rFonts w:asciiTheme="minorHAnsi" w:eastAsiaTheme="minorEastAsia" w:hAnsiTheme="minorHAnsi" w:cstheme="minorBidi"/>
+              <w:noProof/>
+              <w:sz w:val="22"/>
+              <w:szCs w:val="22"/>
+            </w:rPr>
+          </w:pPr>
+          <w:hyperlink w:anchor="_Toc152158719" w:history="1">
+            <w:r>
+              <w:rPr>
+                <w:rStyle w:val="Hyperlink"/>
+                <w:noProof/>
+              </w:rPr>
+              <w:t>7 CONCLUSÃO</w:t>
+            </w:r>
+            <w:r>
+              <w:rPr>
+                <w:noProof/>
+                <w:webHidden/>
+              </w:rPr>
+              <w:tab/>
+            </w:r>
+            <w:r>
+              <w:rPr>
+                <w:noProof/>
+                <w:webHidden/>
+              </w:rPr>
+              <w:fldChar w:fldCharType="begin"/>
+            </w:r>
+            <w:r>
+              <w:rPr>
+                <w:noProof/>
+                <w:webHidden/>
+              </w:rPr>
+              <w:instrText xml:space="preserve"> PAGEREF _Toc152158719 \h </w:instrText>
+            </w:r>
+            <w:r>
+              <w:rPr>
+                <w:noProof/>
+                <w:webHidden/>
+              </w:rPr>
+            </w:r>
+            <w:r>
+              <w:rPr>
+                <w:noProof/>
+                <w:webHidden/>
+              </w:rPr>
+              <w:fldChar w:fldCharType="separate"/>
+            </w:r>
+            <w:r>
+              <w:rPr>
+                <w:noProof/>
+                <w:webHidden/>
+              </w:rPr>
+              <w:t>40</w:t>
+            </w:r>
+            <w:r>
+              <w:rPr>
+                <w:noProof/>
+                <w:webHidden/>
+              </w:rPr>
+              <w:fldChar w:fldCharType="end"/>
+            </w:r>
+          </w:hyperlink>
+        </w:p>
+        <w:p>
+          <w:pPr>
+            <w:pStyle w:val="Sumrio1"/>
+            <w:rPr>
+              <w:rFonts w:asciiTheme="minorHAnsi" w:eastAsiaTheme="minorEastAsia" w:hAnsiTheme="minorHAnsi" w:cstheme="minorBidi"/>
+              <w:noProof/>
+              <w:sz w:val="22"/>
+              <w:szCs w:val="22"/>
+            </w:rPr>
+          </w:pPr>
+          <w:hyperlink w:anchor="_Toc152158720" w:history="1">
+            <w:r>
+              <w:rPr>
+                <w:rStyle w:val="Hyperlink"/>
+                <w:noProof/>
+              </w:rPr>
+              <w:t>8</w:t>
+            </w:r>
+            <w:r>
+              <w:rPr>
+                <w:rFonts w:asciiTheme="minorHAnsi" w:eastAsiaTheme="minorEastAsia" w:hAnsiTheme="minorHAnsi" w:cstheme="minorBidi"/>
+                <w:noProof/>
+                <w:sz w:val="22"/>
+                <w:szCs w:val="22"/>
+              </w:rPr>
+              <w:tab/>
+            </w:r>
+            <w:r>
+              <w:rPr>
+                <w:rStyle w:val="Hyperlink"/>
+                <w:noProof/>
+              </w:rPr>
+              <w:t>REFERÊNCIAS</w:t>
+            </w:r>
+            <w:r>
+              <w:rPr>
+                <w:noProof/>
+                <w:webHidden/>
+              </w:rPr>
+              <w:tab/>
+            </w:r>
+            <w:r>
+              <w:rPr>
+                <w:noProof/>
+                <w:webHidden/>
+              </w:rPr>
+              <w:fldChar w:fldCharType="begin"/>
+            </w:r>
+            <w:r>
+              <w:rPr>
+                <w:noProof/>
+                <w:webHidden/>
+              </w:rPr>
+              <w:instrText xml:space="preserve"> PAGEREF _Toc152158720 \h </w:instrText>
+            </w:r>
+            <w:r>
+              <w:rPr>
+                <w:noProof/>
+                <w:webHidden/>
+              </w:rPr>
+            </w:r>
+            <w:r>
+              <w:rPr>
+                <w:noProof/>
+                <w:webHidden/>
+              </w:rPr>
+              <w:fldChar w:fldCharType="separate"/>
+            </w:r>
+            <w:r>
+              <w:rPr>
+                <w:noProof/>
+                <w:webHidden/>
+              </w:rPr>
+              <w:t>42</w:t>
+            </w:r>
+            <w:r>
+              <w:rPr>
+                <w:noProof/>
+                <w:webHidden/>
+              </w:rPr>
+              <w:fldChar w:fldCharType="end"/>
+            </w:r>
+          </w:hyperlink>
+        </w:p>
+        <w:p>
+          <w:r>
+            <w:rPr>
+              <w:b/>
+              <w:bCs/>
+            </w:rPr>
+            <w:fldChar w:fldCharType="end"/>
+          </w:r>
         </w:p>
       </w:sdtContent>
     </w:sdt>
@@ -1518,11 +3764,13 @@
         <w:ind w:left="0" w:firstLine="0"/>
       </w:pPr>
       <w:bookmarkStart w:id="1" w:name="_Toc119164362"/>
+      <w:bookmarkStart w:id="2" w:name="_Toc152158693"/>
       <w:r>
         <w:lastRenderedPageBreak/>
         <w:t>INTRODUÇÃO</w:t>
       </w:r>
       <w:bookmarkEnd w:id="1"/>
+      <w:bookmarkEnd w:id="2"/>
     </w:p>
     <w:p>
       <w:pPr>
@@ -1605,11 +3853,13 @@
         </w:numPr>
         <w:ind w:left="578" w:hanging="578"/>
       </w:pPr>
-      <w:bookmarkStart w:id="2" w:name="_Toc119164363"/>
+      <w:bookmarkStart w:id="3" w:name="_Toc119164363"/>
+      <w:bookmarkStart w:id="4" w:name="_Toc152158694"/>
       <w:r>
         <w:t>Apresentação do Problema</w:t>
       </w:r>
-      <w:bookmarkEnd w:id="2"/>
+      <w:bookmarkEnd w:id="3"/>
+      <w:bookmarkEnd w:id="4"/>
     </w:p>
     <w:p>
       <w:pPr>
@@ -1701,7 +3951,8 @@
         <w:pStyle w:val="Ttulo1"/>
         <w:spacing w:line="360" w:lineRule="auto"/>
       </w:pPr>
-      <w:bookmarkStart w:id="3" w:name="_Toc119164364"/>
+      <w:bookmarkStart w:id="5" w:name="_Toc119164364"/>
+      <w:bookmarkStart w:id="6" w:name="_Toc152158695"/>
       <w:r>
         <w:lastRenderedPageBreak/>
         <w:t>2</w:t>
@@ -1712,7 +3963,8 @@
       <w:r>
         <w:t>OBJETIVOS</w:t>
       </w:r>
-      <w:bookmarkEnd w:id="3"/>
+      <w:bookmarkEnd w:id="5"/>
+      <w:bookmarkEnd w:id="6"/>
     </w:p>
     <w:p/>
     <w:p>
@@ -2067,7 +4319,8 @@
         <w:pStyle w:val="Ttulo1"/>
         <w:spacing w:line="360" w:lineRule="auto"/>
       </w:pPr>
-      <w:bookmarkStart w:id="4" w:name="_Toc119164365"/>
+      <w:bookmarkStart w:id="7" w:name="_Toc119164365"/>
+      <w:bookmarkStart w:id="8" w:name="_Toc152158696"/>
       <w:r>
         <w:lastRenderedPageBreak/>
         <w:t>3</w:t>
@@ -2076,7 +4329,8 @@
         <w:tab/>
         <w:t>METODOLOGIA</w:t>
       </w:r>
-      <w:bookmarkEnd w:id="4"/>
+      <w:bookmarkEnd w:id="7"/>
+      <w:bookmarkEnd w:id="8"/>
     </w:p>
     <w:p>
       <w:pPr>
@@ -2384,7 +4638,8 @@
         <w:pStyle w:val="Ttulo1"/>
         <w:spacing w:line="360" w:lineRule="auto"/>
       </w:pPr>
-      <w:bookmarkStart w:id="5" w:name="_Toc119164366"/>
+      <w:bookmarkStart w:id="9" w:name="_Toc119164366"/>
+      <w:bookmarkStart w:id="10" w:name="_Toc152158697"/>
       <w:r>
         <w:lastRenderedPageBreak/>
         <w:t xml:space="preserve">4 </w:t>
@@ -2395,7 +4650,8 @@
       <w:r>
         <w:t>REFERENCIAL TEÓRICO</w:t>
       </w:r>
-      <w:bookmarkEnd w:id="5"/>
+      <w:bookmarkEnd w:id="9"/>
+      <w:bookmarkEnd w:id="10"/>
     </w:p>
     <w:p>
       <w:r>
@@ -2742,18 +4998,17 @@
           <w:szCs w:val="38"/>
         </w:rPr>
       </w:pPr>
-      <w:bookmarkStart w:id="6" w:name="_Toc119164367"/>
+      <w:bookmarkStart w:id="11" w:name="_Toc119164367"/>
+      <w:bookmarkStart w:id="12" w:name="_Toc152158698"/>
       <w:r>
         <w:lastRenderedPageBreak/>
-        <w:t>5</w:t>
-      </w:r>
-      <w:r>
-        <w:t xml:space="preserve"> DOCUMENTAÇÃO</w:t>
-      </w:r>
-      <w:bookmarkEnd w:id="6"/>
+        <w:t>5 DOCUMENTAÇÃO</w:t>
+      </w:r>
+      <w:bookmarkEnd w:id="11"/>
       <w:r>
         <w:t xml:space="preserve"> DO PROJETO</w:t>
       </w:r>
+      <w:bookmarkEnd w:id="12"/>
     </w:p>
     <w:p>
       <w:pPr>
@@ -2939,7 +5194,7 @@
         </w:rPr>
         <w:t xml:space="preserve"> Modas" é um recurso valioso que contém descrições técnicas detalhadas das fases do projeto. Ela é consultada regularmente pela equipe para esclarecer dúvidas e garantir que todos os aspectos do desenvolvimento do e-commerce estejam alinhados com os objetivos estabelecidos. Além disso, serve como um registro permanente do projeto, útil para referência futura e análise retrospectiva.</w:t>
       </w:r>
-      <w:bookmarkStart w:id="7" w:name="_Toc119164368"/>
+      <w:bookmarkStart w:id="13" w:name="_Toc119164368"/>
     </w:p>
     <w:p>
       <w:r>
@@ -3258,10 +5513,12 @@
         <w:spacing w:before="0" w:after="0"/>
         <w:ind w:left="0" w:firstLine="0"/>
       </w:pPr>
+      <w:bookmarkStart w:id="14" w:name="_Toc152158699"/>
       <w:r>
         <w:t>5.1 Requisitos</w:t>
       </w:r>
-      <w:bookmarkEnd w:id="7"/>
+      <w:bookmarkEnd w:id="13"/>
+      <w:bookmarkEnd w:id="14"/>
       <w:r>
         <w:t xml:space="preserve"> </w:t>
       </w:r>
@@ -3303,11 +5560,13 @@
         <w:pStyle w:val="Ttulo2"/>
         <w:spacing w:before="0" w:after="0"/>
       </w:pPr>
-      <w:bookmarkStart w:id="8" w:name="_Toc119164369"/>
+      <w:bookmarkStart w:id="15" w:name="_Toc119164369"/>
+      <w:bookmarkStart w:id="16" w:name="_Toc152158700"/>
       <w:r>
         <w:t>5.1.1 Requisitos funcionais</w:t>
       </w:r>
-      <w:bookmarkEnd w:id="8"/>
+      <w:bookmarkEnd w:id="15"/>
+      <w:bookmarkEnd w:id="16"/>
     </w:p>
     <w:tbl>
       <w:tblPr>
@@ -3440,10 +5699,7 @@
               <w:ind w:firstLine="0"/>
             </w:pPr>
             <w:r>
-              <w:t>RF0</w:t>
-            </w:r>
-            <w:r>
-              <w:t>2</w:t>
+              <w:t>RF02</w:t>
             </w:r>
           </w:p>
         </w:tc>
@@ -3485,10 +5741,7 @@
               <w:ind w:firstLine="0"/>
             </w:pPr>
             <w:r>
-              <w:t>RF0</w:t>
-            </w:r>
-            <w:r>
-              <w:t>3</w:t>
+              <w:t>RF03</w:t>
             </w:r>
           </w:p>
         </w:tc>
@@ -3530,10 +5783,7 @@
               <w:ind w:firstLine="0"/>
             </w:pPr>
             <w:r>
-              <w:t>RF0</w:t>
-            </w:r>
-            <w:r>
-              <w:t>4</w:t>
+              <w:t>RF04</w:t>
             </w:r>
           </w:p>
         </w:tc>
@@ -3581,10 +5831,7 @@
               <w:ind w:firstLine="0"/>
             </w:pPr>
             <w:r>
-              <w:t>RF0</w:t>
-            </w:r>
-            <w:r>
-              <w:t>5</w:t>
+              <w:t>RF05</w:t>
             </w:r>
           </w:p>
         </w:tc>
@@ -3604,10 +5851,7 @@
               <w:t xml:space="preserve"> </w:t>
             </w:r>
             <w:r>
-              <w:t>roupas</w:t>
-            </w:r>
-            <w:r>
-              <w:t>:</w:t>
+              <w:t>roupas:</w:t>
             </w:r>
           </w:p>
         </w:tc>
@@ -3635,10 +5879,7 @@
               <w:ind w:firstLine="0"/>
             </w:pPr>
             <w:r>
-              <w:t>RF0</w:t>
-            </w:r>
-            <w:r>
-              <w:t>6</w:t>
+              <w:t>RF06</w:t>
             </w:r>
           </w:p>
         </w:tc>
@@ -3680,10 +5921,7 @@
               <w:ind w:firstLine="0"/>
             </w:pPr>
             <w:r>
-              <w:t>RF0</w:t>
-            </w:r>
-            <w:r>
-              <w:t>7</w:t>
+              <w:t>RF07</w:t>
             </w:r>
           </w:p>
         </w:tc>
@@ -3725,10 +5963,7 @@
               <w:ind w:firstLine="0"/>
             </w:pPr>
             <w:r>
-              <w:t>RF0</w:t>
-            </w:r>
-            <w:r>
-              <w:t>8</w:t>
+              <w:t>RF08</w:t>
             </w:r>
           </w:p>
         </w:tc>
@@ -3821,20 +6056,16 @@
           <w:b/>
         </w:rPr>
       </w:pPr>
-      <w:bookmarkStart w:id="9" w:name="_Toc119164370"/>
-      <w:r>
-        <w:rPr>
-          <w:b/>
-        </w:rPr>
-        <w:t xml:space="preserve">5.1.2 Requisitos não </w:t>
-      </w:r>
-      <w:r>
-        <w:rPr>
-          <w:b/>
-        </w:rPr>
-        <w:t>funcionais</w:t>
-      </w:r>
-      <w:bookmarkEnd w:id="9"/>
+      <w:bookmarkStart w:id="17" w:name="_Toc119164370"/>
+      <w:bookmarkStart w:id="18" w:name="_Toc152158701"/>
+      <w:r>
+        <w:rPr>
+          <w:b/>
+        </w:rPr>
+        <w:t>5.1.2 Requisitos não funcionais</w:t>
+      </w:r>
+      <w:bookmarkEnd w:id="17"/>
+      <w:bookmarkEnd w:id="18"/>
       <w:r>
         <w:rPr>
           <w:b/>
@@ -3866,13 +6097,7 @@
               <w:jc w:val="center"/>
             </w:pPr>
             <w:r>
-              <w:t>Requisitos</w:t>
-            </w:r>
-            <w:r>
-              <w:t xml:space="preserve"> Não</w:t>
-            </w:r>
-            <w:r>
-              <w:t xml:space="preserve"> Funcionais</w:t>
+              <w:t>Requisitos Não Funcionais</w:t>
             </w:r>
           </w:p>
         </w:tc>
@@ -3934,13 +6159,7 @@
               </w:rPr>
             </w:pPr>
             <w:r>
-              <w:t>R</w:t>
-            </w:r>
-            <w:r>
-              <w:t>N</w:t>
-            </w:r>
-            <w:r>
-              <w:t>F01</w:t>
+              <w:t>RNF01</w:t>
             </w:r>
           </w:p>
         </w:tc>
@@ -3993,13 +6212,7 @@
               <w:ind w:firstLine="0"/>
             </w:pPr>
             <w:r>
-              <w:t>R</w:t>
-            </w:r>
-            <w:r>
-              <w:t>N</w:t>
-            </w:r>
-            <w:r>
-              <w:t>F02</w:t>
+              <w:t>RNF02</w:t>
             </w:r>
           </w:p>
         </w:tc>
@@ -4044,13 +6257,7 @@
               <w:ind w:firstLine="0"/>
             </w:pPr>
             <w:r>
-              <w:t>R</w:t>
-            </w:r>
-            <w:r>
-              <w:t>N</w:t>
-            </w:r>
-            <w:r>
-              <w:t>F03</w:t>
+              <w:t>RNF03</w:t>
             </w:r>
           </w:p>
         </w:tc>
@@ -4092,13 +6299,7 @@
               <w:ind w:firstLine="0"/>
             </w:pPr>
             <w:r>
-              <w:t>R</w:t>
-            </w:r>
-            <w:r>
-              <w:t>N</w:t>
-            </w:r>
-            <w:r>
-              <w:t>F04</w:t>
+              <w:t>RNF04</w:t>
             </w:r>
           </w:p>
         </w:tc>
@@ -4143,13 +6344,7 @@
               <w:ind w:firstLine="0"/>
             </w:pPr>
             <w:r>
-              <w:t>R</w:t>
-            </w:r>
-            <w:r>
-              <w:t>N</w:t>
-            </w:r>
-            <w:r>
-              <w:t>F05</w:t>
+              <w:t>RNF05</w:t>
             </w:r>
           </w:p>
         </w:tc>
@@ -4210,13 +6405,7 @@
               <w:ind w:firstLine="0"/>
             </w:pPr>
             <w:r>
-              <w:t>R</w:t>
-            </w:r>
-            <w:r>
-              <w:t>N</w:t>
-            </w:r>
-            <w:r>
-              <w:t>F06</w:t>
+              <w:t>RNF06</w:t>
             </w:r>
           </w:p>
         </w:tc>
@@ -4258,13 +6447,7 @@
               <w:ind w:firstLine="0"/>
             </w:pPr>
             <w:r>
-              <w:t>R</w:t>
-            </w:r>
-            <w:r>
-              <w:t>N</w:t>
-            </w:r>
-            <w:r>
-              <w:t>F07</w:t>
+              <w:t>RNF07</w:t>
             </w:r>
           </w:p>
         </w:tc>
@@ -4314,13 +6497,7 @@
             </w:pPr>
             <w:r>
               <w:lastRenderedPageBreak/>
-              <w:t>R</w:t>
-            </w:r>
-            <w:r>
-              <w:t>N</w:t>
-            </w:r>
-            <w:r>
-              <w:t>F08</w:t>
+              <w:t>RNF08</w:t>
             </w:r>
           </w:p>
         </w:tc>
@@ -4419,11 +6596,13 @@
       <w:r>
         <w:t xml:space="preserve"> </w:t>
       </w:r>
-      <w:bookmarkStart w:id="10" w:name="_Toc119164371"/>
+      <w:bookmarkStart w:id="19" w:name="_Toc119164371"/>
+      <w:bookmarkStart w:id="20" w:name="_Toc152158702"/>
       <w:r>
         <w:t>Diagrama de Contexto</w:t>
       </w:r>
-      <w:bookmarkEnd w:id="10"/>
+      <w:bookmarkEnd w:id="19"/>
+      <w:bookmarkEnd w:id="20"/>
     </w:p>
     <w:p>
       <w:pPr>
@@ -4586,11 +6765,13 @@
         </w:numPr>
         <w:ind w:firstLine="0"/>
       </w:pPr>
-      <w:bookmarkStart w:id="11" w:name="_Toc119164372"/>
+      <w:bookmarkStart w:id="21" w:name="_Toc119164372"/>
+      <w:bookmarkStart w:id="22" w:name="_Toc152158703"/>
       <w:r>
         <w:t>Diagrama de Fluxo de dados</w:t>
       </w:r>
-      <w:bookmarkEnd w:id="11"/>
+      <w:bookmarkEnd w:id="21"/>
+      <w:bookmarkEnd w:id="22"/>
     </w:p>
     <w:p>
       <w:r>
@@ -4725,12 +6906,14 @@
         </w:numPr>
         <w:ind w:left="578" w:hanging="578"/>
       </w:pPr>
-      <w:bookmarkStart w:id="12" w:name="_Toc119164374"/>
-      <w:bookmarkStart w:id="13" w:name="_Toc119164373"/>
+      <w:bookmarkStart w:id="23" w:name="_Toc119164373"/>
+      <w:bookmarkStart w:id="24" w:name="_Toc119164374"/>
+      <w:bookmarkStart w:id="25" w:name="_Toc152158704"/>
       <w:r>
         <w:t>Diagrama de Entidade e relacionamento</w:t>
       </w:r>
-      <w:bookmarkEnd w:id="13"/>
+      <w:bookmarkEnd w:id="23"/>
+      <w:bookmarkEnd w:id="25"/>
       <w:r>
         <w:t xml:space="preserve">                                                                                 </w:t>
       </w:r>
@@ -4873,10 +7056,12 @@
         </w:numPr>
         <w:ind w:left="578" w:hanging="578"/>
       </w:pPr>
+      <w:bookmarkStart w:id="26" w:name="_Toc152158705"/>
       <w:r>
         <w:t>Dicionário de Dados</w:t>
       </w:r>
-      <w:bookmarkEnd w:id="12"/>
+      <w:bookmarkEnd w:id="24"/>
+      <w:bookmarkEnd w:id="26"/>
     </w:p>
     <w:p>
       <w:r>
@@ -5132,11 +7317,13 @@
           <w:numId w:val="4"/>
         </w:numPr>
       </w:pPr>
-      <w:bookmarkStart w:id="14" w:name="_Toc119164375"/>
+      <w:bookmarkStart w:id="27" w:name="_Toc119164375"/>
+      <w:bookmarkStart w:id="28" w:name="_Toc152158706"/>
       <w:r>
         <w:t>Diagrama de Caso de Uso</w:t>
       </w:r>
-      <w:bookmarkEnd w:id="14"/>
+      <w:bookmarkEnd w:id="27"/>
+      <w:bookmarkEnd w:id="28"/>
     </w:p>
     <w:p>
       <w:r>
@@ -5197,9 +7384,9 @@
           <w:szCs w:val="20"/>
         </w:rPr>
       </w:pPr>
-      <w:bookmarkStart w:id="15" w:name="_heading=h.44sinio" w:colFirst="0" w:colLast="0"/>
-      <w:bookmarkStart w:id="16" w:name="_Toc119164376"/>
-      <w:bookmarkEnd w:id="15"/>
+      <w:bookmarkStart w:id="29" w:name="_heading=h.44sinio" w:colFirst="0" w:colLast="0"/>
+      <w:bookmarkStart w:id="30" w:name="_Toc119164376"/>
+      <w:bookmarkEnd w:id="29"/>
       <w:r>
         <w:rPr>
           <w:b/>
@@ -5218,29 +7405,16 @@
           <w:numId w:val="4"/>
         </w:numPr>
       </w:pPr>
-      <w:r>
-        <w:t>C</w:t>
-      </w:r>
-      <w:r>
-        <w:t>adastrar</w:t>
-      </w:r>
-      <w:bookmarkEnd w:id="16"/>
-    </w:p>
-    <w:p>
-      <w:r>
-        <w:t>Passo 1: Acessar à Plataforma - Acesse o navegador e digite o endereço do site</w:t>
-      </w:r>
-      <w:r>
-        <w:t xml:space="preserve"> www.digaparinimodas.com</w:t>
-      </w:r>
-      <w:r>
-        <w:t xml:space="preserve"> na barra de pesquisas.</w:t>
-      </w:r>
-      <w:r>
-        <w:t xml:space="preserve"> Clique na busca para realizá-la</w:t>
-      </w:r>
-      <w:r>
-        <w:t>.</w:t>
+      <w:bookmarkStart w:id="31" w:name="_Toc152158707"/>
+      <w:r>
+        <w:t>Cadastrar</w:t>
+      </w:r>
+      <w:bookmarkEnd w:id="30"/>
+      <w:bookmarkEnd w:id="31"/>
+    </w:p>
+    <w:p>
+      <w:r>
+        <w:t>Passo 1: Acessar à Plataforma - Acesse o navegador e digite o endereço do site www.digaparinimodas.com na barra de pesquisas. Clique na busca para realizá-la.</w:t>
       </w:r>
     </w:p>
     <w:p/>
@@ -5283,25 +7457,21 @@
           <w:numId w:val="4"/>
         </w:numPr>
       </w:pPr>
-      <w:bookmarkStart w:id="17" w:name="_heading=h.vsohz8hitavy" w:colFirst="0" w:colLast="0"/>
-      <w:bookmarkStart w:id="18" w:name="_Toc119164377"/>
-      <w:bookmarkEnd w:id="17"/>
+      <w:bookmarkStart w:id="32" w:name="_heading=h.vsohz8hitavy" w:colFirst="0" w:colLast="0"/>
+      <w:bookmarkStart w:id="33" w:name="_Toc119164377"/>
+      <w:bookmarkStart w:id="34" w:name="_Toc152158708"/>
+      <w:bookmarkEnd w:id="32"/>
       <w:proofErr w:type="spellStart"/>
       <w:r>
         <w:t>Logar</w:t>
       </w:r>
-      <w:bookmarkEnd w:id="18"/>
+      <w:bookmarkEnd w:id="33"/>
+      <w:bookmarkEnd w:id="34"/>
       <w:proofErr w:type="spellEnd"/>
     </w:p>
     <w:p>
       <w:r>
-        <w:t xml:space="preserve">Passo 1: Acesse a Página de Login - Acesse o site </w:t>
-      </w:r>
-      <w:r>
-        <w:t>www.digasparinimodas.com</w:t>
-      </w:r>
-      <w:r>
-        <w:t>. - Busque a opção "Entre ou Cadastrar-se" e clique nela.</w:t>
+        <w:t>Passo 1: Acesse a Página de Login - Acesse o site www.digasparinimodas.com. - Busque a opção "Entre ou Cadastrar-se" e clique nela.</w:t>
       </w:r>
     </w:p>
     <w:p/>
@@ -5313,13 +7483,7 @@
     <w:p/>
     <w:p>
       <w:r>
-        <w:t>durante o cadastro</w:t>
-      </w:r>
-      <w:r>
-        <w:t xml:space="preserve"> na DIGASPARINI MODAS</w:t>
-      </w:r>
-      <w:r>
-        <w:t>.</w:t>
+        <w:t>durante o cadastro na DIGASPARINI MODAS.</w:t>
       </w:r>
     </w:p>
     <w:p/>
@@ -5349,13 +7513,7 @@
     <w:p/>
     <w:p>
       <w:r>
-        <w:t>Passo 5: Acesso à Conta - Após a verificação bem-sucedida, você terá acesso à sua conta n</w:t>
-      </w:r>
-      <w:r>
-        <w:t>a home do e-commerce</w:t>
-      </w:r>
-      <w:r>
-        <w:t>. A partir daí, você pode navegar, fazer compras, visualizar seu histórico de pedidos, perfil de usuário e muito mais.</w:t>
+        <w:t>Passo 5: Acesso à Conta - Após a verificação bem-sucedida, você terá acesso à sua conta na home do e-commerce. A partir daí, você pode navegar, fazer compras, visualizar seu histórico de pedidos, perfil de usuário e muito mais.</w:t>
       </w:r>
     </w:p>
     <w:p>
@@ -5377,16 +7535,15 @@
           <w:numId w:val="4"/>
         </w:numPr>
       </w:pPr>
-      <w:bookmarkStart w:id="19" w:name="_heading=h.w4pjqu5od5l" w:colFirst="0" w:colLast="0"/>
-      <w:bookmarkStart w:id="20" w:name="_Toc119164378"/>
-      <w:bookmarkEnd w:id="19"/>
-      <w:r>
-        <w:t xml:space="preserve">Cadastro de </w:t>
-      </w:r>
-      <w:r>
-        <w:t>profissional</w:t>
-      </w:r>
-      <w:bookmarkEnd w:id="20"/>
+      <w:bookmarkStart w:id="35" w:name="_heading=h.w4pjqu5od5l" w:colFirst="0" w:colLast="0"/>
+      <w:bookmarkStart w:id="36" w:name="_Toc119164378"/>
+      <w:bookmarkStart w:id="37" w:name="_Toc152158709"/>
+      <w:bookmarkEnd w:id="35"/>
+      <w:r>
+        <w:t>Cadastro de profissional</w:t>
+      </w:r>
+      <w:bookmarkEnd w:id="36"/>
+      <w:bookmarkEnd w:id="37"/>
     </w:p>
     <w:p>
       <w:r>
@@ -5428,16 +7585,18 @@
         </w:numPr>
         <w:spacing w:after="0" w:line="240" w:lineRule="auto"/>
       </w:pPr>
-      <w:bookmarkStart w:id="21" w:name="_heading=h.iimt9dgudcin" w:colFirst="0" w:colLast="0"/>
-      <w:bookmarkStart w:id="22" w:name="_Toc119164379"/>
-      <w:bookmarkEnd w:id="21"/>
+      <w:bookmarkStart w:id="38" w:name="_heading=h.iimt9dgudcin" w:colFirst="0" w:colLast="0"/>
+      <w:bookmarkStart w:id="39" w:name="_Toc119164379"/>
+      <w:bookmarkStart w:id="40" w:name="_Toc152158710"/>
+      <w:bookmarkEnd w:id="38"/>
       <w:r>
         <w:t>Consultar</w:t>
       </w:r>
-      <w:bookmarkEnd w:id="22"/>
+      <w:bookmarkEnd w:id="39"/>
       <w:r>
         <w:t xml:space="preserve"> produtos/roupas</w:t>
       </w:r>
+      <w:bookmarkEnd w:id="40"/>
       <w:r>
         <w:t xml:space="preserve"> </w:t>
       </w:r>
@@ -5452,24 +7611,18 @@
         <w:ind w:firstLine="0"/>
       </w:pPr>
       <w:r>
-        <w:t xml:space="preserve">Passo 1: Acesse a plataforma </w:t>
-      </w:r>
-      <w:r>
-        <w:t>www.digasparini.modas</w:t>
-      </w:r>
-    </w:p>
-    <w:p>
-      <w:pPr>
-        <w:ind w:firstLine="0"/>
-      </w:pPr>
-      <w:r>
-        <w:t xml:space="preserve">Passo 2: </w:t>
-      </w:r>
-      <w:r>
-        <w:t>Na barra de pesquisa realize a pesquisa pelo produto desejado.</w:t>
-      </w:r>
-      <w:bookmarkStart w:id="23" w:name="_heading=h.hyvwenoixavx" w:colFirst="0" w:colLast="0"/>
-      <w:bookmarkEnd w:id="23"/>
+        <w:t>Passo 1: Acesse a plataforma www.digasparini.modas</w:t>
+      </w:r>
+    </w:p>
+    <w:p>
+      <w:pPr>
+        <w:ind w:firstLine="0"/>
+      </w:pPr>
+      <w:r>
+        <w:t>Passo 2: Na barra de pesquisa realize a pesquisa pelo produto desejado.</w:t>
+      </w:r>
+      <w:bookmarkStart w:id="41" w:name="_heading=h.hyvwenoixavx" w:colFirst="0" w:colLast="0"/>
+      <w:bookmarkEnd w:id="41"/>
     </w:p>
     <w:p>
       <w:pPr>
@@ -5485,12 +7638,14 @@
         </w:numPr>
         <w:ind w:left="578" w:hanging="578"/>
       </w:pPr>
-      <w:bookmarkStart w:id="24" w:name="_Toc119164381"/>
+      <w:bookmarkStart w:id="42" w:name="_Toc119164381"/>
+      <w:bookmarkStart w:id="43" w:name="_Toc152158711"/>
       <w:r>
         <w:lastRenderedPageBreak/>
         <w:t>Diagrama de Classe</w:t>
       </w:r>
-      <w:bookmarkEnd w:id="24"/>
+      <w:bookmarkEnd w:id="42"/>
+      <w:bookmarkEnd w:id="43"/>
     </w:p>
     <w:p>
       <w:r>
@@ -5558,7 +7713,7 @@
           <w:szCs w:val="20"/>
         </w:rPr>
       </w:pPr>
-      <w:bookmarkStart w:id="25" w:name="_Toc119164382"/>
+      <w:bookmarkStart w:id="44" w:name="_Toc119164382"/>
       <w:r>
         <w:rPr>
           <w:b/>
@@ -5578,16 +7733,12 @@
         </w:numPr>
         <w:ind w:left="578" w:hanging="578"/>
       </w:pPr>
-      <w:r>
-        <w:t>D</w:t>
-      </w:r>
-      <w:r>
-        <w:t xml:space="preserve">iagrama de </w:t>
-      </w:r>
-      <w:r>
-        <w:t>Sequência</w:t>
-      </w:r>
-      <w:bookmarkEnd w:id="25"/>
+      <w:bookmarkStart w:id="45" w:name="_Toc152158712"/>
+      <w:r>
+        <w:t>Diagrama de Sequência</w:t>
+      </w:r>
+      <w:bookmarkEnd w:id="44"/>
+      <w:bookmarkEnd w:id="45"/>
       <w:r>
         <w:t xml:space="preserve"> </w:t>
       </w:r>
@@ -5752,11 +7903,13 @@
         </w:numPr>
         <w:ind w:left="578" w:hanging="578"/>
       </w:pPr>
-      <w:bookmarkStart w:id="26" w:name="_Toc119164383"/>
+      <w:bookmarkStart w:id="46" w:name="_Toc119164383"/>
+      <w:bookmarkStart w:id="47" w:name="_Toc152158713"/>
       <w:r>
         <w:t>Diagrama de Atividade</w:t>
       </w:r>
-      <w:bookmarkEnd w:id="26"/>
+      <w:bookmarkEnd w:id="46"/>
+      <w:bookmarkEnd w:id="47"/>
     </w:p>
     <w:p>
       <w:pPr>
@@ -5908,7 +8061,7 @@
           <w:szCs w:val="20"/>
         </w:rPr>
       </w:pPr>
-      <w:bookmarkStart w:id="27" w:name="_Toc119164384"/>
+      <w:bookmarkStart w:id="48" w:name="_Toc119164384"/>
       <w:r>
         <w:rPr>
           <w:b/>
@@ -5928,14 +8081,13 @@
         </w:numPr>
         <w:ind w:left="0" w:firstLine="0"/>
       </w:pPr>
+      <w:bookmarkStart w:id="49" w:name="_Toc152158714"/>
       <w:r>
         <w:lastRenderedPageBreak/>
-        <w:t>T</w:t>
-      </w:r>
-      <w:r>
-        <w:t>elas</w:t>
-      </w:r>
-      <w:bookmarkEnd w:id="27"/>
+        <w:t>Telas</w:t>
+      </w:r>
+      <w:bookmarkEnd w:id="48"/>
+      <w:bookmarkEnd w:id="49"/>
       <w:r>
         <w:t xml:space="preserve"> </w:t>
       </w:r>
@@ -5960,10 +8112,12 @@
       <w:pPr>
         <w:pStyle w:val="Ttulo1"/>
       </w:pPr>
+      <w:bookmarkStart w:id="50" w:name="_Toc152158715"/>
       <w:r>
         <w:lastRenderedPageBreak/>
         <w:t>6.1 HOMEPAGE</w:t>
       </w:r>
+      <w:bookmarkEnd w:id="50"/>
     </w:p>
     <w:p>
       <w:pPr>
@@ -6070,19 +8224,12 @@
           <w:u w:val="single"/>
         </w:rPr>
       </w:pPr>
+      <w:bookmarkStart w:id="51" w:name="_Toc152158716"/>
       <w:r>
         <w:lastRenderedPageBreak/>
-        <w:t>6.</w:t>
-      </w:r>
-      <w:r>
-        <w:t>2</w:t>
-      </w:r>
-      <w:r>
-        <w:t xml:space="preserve"> </w:t>
-      </w:r>
-      <w:r>
-        <w:t>LISTA DE PRODUTOS</w:t>
-      </w:r>
+        <w:t>6.2 LISTA DE PRODUTOS</w:t>
+      </w:r>
+      <w:bookmarkEnd w:id="51"/>
     </w:p>
     <w:p>
       <w:pPr>
@@ -6191,19 +8338,12 @@
       <w:pPr>
         <w:pStyle w:val="Ttulo1"/>
       </w:pPr>
+      <w:bookmarkStart w:id="52" w:name="_Toc152158717"/>
       <w:r>
         <w:lastRenderedPageBreak/>
-        <w:t>6.</w:t>
-      </w:r>
-      <w:r>
-        <w:t>3</w:t>
-      </w:r>
-      <w:r>
-        <w:t xml:space="preserve"> </w:t>
-      </w:r>
-      <w:r>
-        <w:t>CARRINHO DE COMPRAS</w:t>
-      </w:r>
+        <w:t>6.3 CARRINHO DE COMPRAS</w:t>
+      </w:r>
+      <w:bookmarkEnd w:id="52"/>
     </w:p>
     <w:p>
       <w:pPr>
@@ -6278,13 +8418,12 @@
       <w:pPr>
         <w:pStyle w:val="Ttulo1"/>
       </w:pPr>
+      <w:bookmarkStart w:id="53" w:name="_Toc152158718"/>
       <w:r>
         <w:lastRenderedPageBreak/>
-        <w:t xml:space="preserve">6.3 </w:t>
-      </w:r>
-      <w:r>
-        <w:t>RODAPÉ</w:t>
-      </w:r>
+        <w:t>6.3 RODAPÉ</w:t>
+      </w:r>
+      <w:bookmarkEnd w:id="53"/>
     </w:p>
     <w:p/>
     <w:p>
@@ -6395,6 +8534,7 @@
         <w:pStyle w:val="Ttulo1"/>
         <w:spacing w:line="360" w:lineRule="auto"/>
       </w:pPr>
+      <w:bookmarkStart w:id="54" w:name="_Toc152158719"/>
       <w:r>
         <w:lastRenderedPageBreak/>
         <w:t>7</w:t>
@@ -6405,14 +8545,15 @@
       <w:r>
         <w:t>CONCLUSÃO</w:t>
       </w:r>
+      <w:bookmarkEnd w:id="54"/>
     </w:p>
     <w:p>
       <w:pPr>
         <w:spacing w:line="360" w:lineRule="auto"/>
         <w:ind w:left="709" w:firstLine="0"/>
       </w:pPr>
-      <w:bookmarkStart w:id="28" w:name="_heading=h.qsh70q" w:colFirst="0" w:colLast="0"/>
-      <w:bookmarkEnd w:id="28"/>
+      <w:bookmarkStart w:id="55" w:name="_heading=h.qsh70q" w:colFirst="0" w:colLast="0"/>
+      <w:bookmarkEnd w:id="55"/>
     </w:p>
     <w:p>
       <w:pPr>
@@ -6499,42 +8640,15 @@
         <w:ind w:firstLine="0"/>
       </w:pPr>
       <w:r>
-        <w:t>Expresso minha sincera gratidão</w:t>
-      </w:r>
-      <w:r>
-        <w:t xml:space="preserve"> e peço desculpas a todos que falhei</w:t>
-      </w:r>
-      <w:r>
-        <w:t xml:space="preserve">, em especial aos professores e colegas que compartilharam seu conhecimento e experiência. Um agradecimento especial é estendido à minha </w:t>
-      </w:r>
-      <w:r>
-        <w:t>f</w:t>
-      </w:r>
-      <w:r>
-        <w:t>amília</w:t>
-      </w:r>
-      <w:r>
-        <w:t>,</w:t>
-      </w:r>
-      <w:r>
-        <w:t xml:space="preserve"> </w:t>
+        <w:t xml:space="preserve">Expresso minha sincera gratidão e peço desculpas a todos que falhei, em especial aos professores e colegas que compartilharam seu conhecimento e experiência. Um agradecimento especial é estendido à minha família, </w:t>
       </w:r>
       <w:proofErr w:type="gramStart"/>
       <w:r>
-        <w:t>amigos</w:t>
-      </w:r>
-      <w:r>
-        <w:t>,  mestres</w:t>
+        <w:t>amigos,  mestres</w:t>
       </w:r>
       <w:proofErr w:type="gramEnd"/>
       <w:r>
-        <w:t>, diretores e coordenadoras</w:t>
-      </w:r>
-      <w:r>
-        <w:t>, cujo apoio inestimável foi um pilar de força e inspiração ao longo deste desafio acadêmico e profissional</w:t>
-      </w:r>
-      <w:r>
-        <w:t>.</w:t>
+        <w:t>, diretores e coordenadoras, cujo apoio inestimável foi um pilar de força e inspiração ao longo deste desafio acadêmico e profissional.</w:t>
       </w:r>
     </w:p>
     <w:p>
@@ -6545,12 +8659,14 @@
           <w:numId w:val="8"/>
         </w:numPr>
       </w:pPr>
-      <w:bookmarkStart w:id="29" w:name="_Toc119164386"/>
+      <w:bookmarkStart w:id="56" w:name="_Toc119164386"/>
+      <w:bookmarkStart w:id="57" w:name="_Toc152158720"/>
       <w:r>
         <w:lastRenderedPageBreak/>
         <w:t>REFERÊNCIAS</w:t>
       </w:r>
-      <w:bookmarkEnd w:id="29"/>
+      <w:bookmarkEnd w:id="56"/>
+      <w:bookmarkEnd w:id="57"/>
     </w:p>
     <w:p>
       <w:pPr>
@@ -6570,8 +8686,8 @@
           <w:szCs w:val="22"/>
         </w:rPr>
       </w:pPr>
-      <w:bookmarkStart w:id="30" w:name="_heading=h.1pxezwc" w:colFirst="0" w:colLast="0"/>
-      <w:bookmarkEnd w:id="30"/>
+      <w:bookmarkStart w:id="58" w:name="_heading=h.1pxezwc" w:colFirst="0" w:colLast="0"/>
+      <w:bookmarkEnd w:id="58"/>
     </w:p>
     <w:p>
       <w:pPr>
@@ -6980,13 +9096,7 @@
         <w:t xml:space="preserve">, v. 1, p. 1, 2014. </w:t>
       </w:r>
       <w:r>
-        <w:t xml:space="preserve">Como montar uma loja de produtos naturais - Sebrae SC. Disponível em: &lt;https://www.sebrae-sc.com.br/blog/loja-de-produtos-naturais&gt;. Acesso em: </w:t>
-      </w:r>
-      <w:r>
-        <w:t>26 OUT</w:t>
-      </w:r>
-      <w:r>
-        <w:t>. 2023.</w:t>
+        <w:t>Como montar uma loja de produtos naturais - Sebrae SC. Disponível em: &lt;https://www.sebrae-sc.com.br/blog/loja-de-produtos-naturais&gt;. Acesso em: 26 OUT. 2023.</w:t>
       </w:r>
     </w:p>
     <w:p>
@@ -7038,13 +9148,7 @@
       </w:r>
       <w:proofErr w:type="spellEnd"/>
       <w:r>
-        <w:t>: entenda essas duas áreas do desenvolvimento. Somostera.com. Disponível em: &lt;https://blog.somostera.com/carreiras-digitais/front-end-e-back-end&gt;. Acesso em:</w:t>
-      </w:r>
-      <w:r>
-        <w:t>26 OUT.</w:t>
-      </w:r>
-      <w:r>
-        <w:t> 2023.</w:t>
+        <w:t>: entenda essas duas áreas do desenvolvimento. Somostera.com. Disponível em: &lt;https://blog.somostera.com/carreiras-digitais/front-end-e-back-end&gt;. Acesso em:26 OUT. 2023.</w:t>
       </w:r>
     </w:p>
     <w:p>
@@ -7269,32 +9373,15 @@
           <w:szCs w:val="16"/>
           <w:highlight w:val="white"/>
         </w:rPr>
-        <w:t xml:space="preserve">Especialista em Educação Permanente: Saúde e </w:t>
+        <w:t>Especialista em Educação Permanente: Saúde e educação</w:t>
       </w:r>
       <w:r>
         <w:rPr>
           <w:color w:val="000000"/>
           <w:sz w:val="16"/>
           <w:szCs w:val="16"/>
-          <w:highlight w:val="white"/>
-        </w:rPr>
-        <w:t>educação</w:t>
-      </w:r>
-      <w:r>
-        <w:rPr>
-          <w:color w:val="000000"/>
-          <w:sz w:val="16"/>
-          <w:szCs w:val="16"/>
-        </w:rPr>
-        <w:t xml:space="preserve"> pela FioCruz – Fundação Osvaldo Cruz. Especialista em tecnologias da Informação pela UNIVEL – União Educacional de Cascavel. Pedagoga formada pela UNIPAR – Universidade Paranaense. Professora do núcleo técnico do Estado do Paraná – Ensino médio té</w:t>
-      </w:r>
-      <w:r>
-        <w:rPr>
-          <w:color w:val="000000"/>
-          <w:sz w:val="16"/>
-          <w:szCs w:val="16"/>
-        </w:rPr>
-        <w:t>cnico.</w:t>
+        </w:rPr>
+        <w:t xml:space="preserve"> pela FioCruz – Fundação Osvaldo Cruz. Especialista em tecnologias da Informação pela UNIVEL – União Educacional de Cascavel. Pedagoga formada pela UNIPAR – Universidade Paranaense. Professora do núcleo técnico do Estado do Paraná – Ensino médio técnico.</w:t>
       </w:r>
     </w:p>
     <w:p>
@@ -7330,23 +9417,7 @@
           <w:sz w:val="16"/>
           <w:szCs w:val="16"/>
         </w:rPr>
-        <w:t>Especialização em Educação Profissional Tecnológica. Faculdade Origenes Lessa, FACOL, Brasil. Especialização em Tecnologias e Educação a Distância. Faculdade Origenes Lessa, FACOL, Brasil.Especialização em MBA em Data Warehouse e Business Inteligen</w:t>
-      </w:r>
-      <w:r>
-        <w:rPr>
-          <w:color w:val="000000"/>
-          <w:sz w:val="16"/>
-          <w:szCs w:val="16"/>
-        </w:rPr>
-        <w:t>ce.UNYLEYA EDITORA E CURSOS S/A, Unyleya, Brasil. Graduação em Programa Especial de Formação Pedagógica - Docência em Informática. Faculdade de Administração, Ciências, Educação e Letras, FACEL, Brasil. Graduação em Gestão da Tecnologia da Informação.Unive</w:t>
-      </w:r>
-      <w:r>
-        <w:rPr>
-          <w:color w:val="000000"/>
-          <w:sz w:val="16"/>
-          <w:szCs w:val="16"/>
-        </w:rPr>
-        <w:t xml:space="preserve">rsidade Estácio de Sá, UNESA, Brasil. </w:t>
+        <w:t xml:space="preserve">Especialização em Educação Profissional Tecnológica. Faculdade Origenes Lessa, FACOL, Brasil. Especialização em Tecnologias e Educação a Distância. Faculdade Origenes Lessa, FACOL, Brasil.Especialização em MBA em Data Warehouse e Business Inteligence.UNYLEYA EDITORA E CURSOS S/A, Unyleya, Brasil. Graduação em Programa Especial de Formação Pedagógica - Docência em Informática. Faculdade de Administração, Ciências, Educação e Letras, FACEL, Brasil. Graduação em Gestão da Tecnologia da Informação.Universidade Estácio de Sá, UNESA, Brasil. </w:t>
       </w:r>
     </w:p>
     <w:p>
